--- a/datacleaner使用文档.docx
+++ b/datacleaner使用文档.docx
@@ -91,7 +91,21 @@
           <w:rFonts w:ascii="微软雅黑" w:eastAsia="微软雅黑" w:hAnsi="微软雅黑" w:hint="eastAsia"/>
           <w:color w:val="4D4D4D"/>
         </w:rPr>
-        <w:t>DataCleaner 是一个数据质量分析,比较,验证和监督的软件.DataCleaner包括一个独立的图形用户界面分析,比较和验证,并进行监测web应用。</w:t>
+        <w:t>DataCleaner 是一个数据质量分析,比较,验证和监督的软件</w:t>
+      </w:r>
+      <w:r>
+        <w:rPr>
+          <w:rFonts w:ascii="微软雅黑" w:eastAsia="微软雅黑" w:hAnsi="微软雅黑" w:hint="eastAsia"/>
+          <w:color w:val="4D4D4D"/>
+        </w:rPr>
+        <w:t>。</w:t>
+      </w:r>
+      <w:r>
+        <w:rPr>
+          <w:rFonts w:ascii="微软雅黑" w:eastAsia="微软雅黑" w:hAnsi="微软雅黑" w:hint="eastAsia"/>
+          <w:color w:val="4D4D4D"/>
+        </w:rPr>
+        <w:t>DataCleaner包括一个独立的图形用户界面分析,比较和验证,并进行监测web应用。</w:t>
       </w:r>
     </w:p>
     <w:p>
@@ -139,7 +153,6 @@
       <w:pPr>
         <w:jc w:val="left"/>
         <w:rPr>
-          <w:rFonts w:hint="eastAsia"/>
           <w:b/>
           <w:sz w:val="28"/>
         </w:rPr>
@@ -162,27 +175,7 @@
             <w:sz w:val="24"/>
             <w:szCs w:val="24"/>
           </w:rPr>
-          <w:t>https://dat</w:t>
-        </w:r>
-        <w:r>
-          <w:rPr>
-            <w:rStyle w:val="a8"/>
-            <w:rFonts w:ascii="宋体" w:eastAsia="宋体" w:hAnsi="宋体" w:cs="宋体"/>
-            <w:kern w:val="0"/>
-            <w:sz w:val="24"/>
-            <w:szCs w:val="24"/>
-          </w:rPr>
-          <w:t>a</w:t>
-        </w:r>
-        <w:r>
-          <w:rPr>
-            <w:rStyle w:val="a8"/>
-            <w:rFonts w:ascii="宋体" w:eastAsia="宋体" w:hAnsi="宋体" w:cs="宋体"/>
-            <w:kern w:val="0"/>
-            <w:sz w:val="24"/>
-            <w:szCs w:val="24"/>
-          </w:rPr>
-          <w:t>cleaner.org/</w:t>
+          <w:t>https://datacleaner.org/</w:t>
         </w:r>
       </w:hyperlink>
     </w:p>
@@ -191,9 +184,6 @@
         <w:pStyle w:val="a7"/>
         <w:shd w:val="clear" w:color="auto" w:fill="FFFFFF"/>
         <w:spacing w:before="0" w:beforeAutospacing="0" w:after="240" w:afterAutospacing="0" w:line="390" w:lineRule="atLeast"/>
-        <w:rPr>
-          <w:rFonts w:hint="eastAsia"/>
-        </w:rPr>
       </w:pPr>
       <w:r>
         <w:rPr>
@@ -655,7 +645,6 @@
     <w:p>
       <w:pPr>
         <w:rPr>
-          <w:rFonts w:hint="eastAsia"/>
           <w:b/>
           <w:sz w:val="28"/>
         </w:rPr>
@@ -760,7 +749,7 @@
         <w:ind w:left="600"/>
         <w:jc w:val="left"/>
         <w:rPr>
-          <w:rFonts w:ascii="微软雅黑" w:eastAsia="微软雅黑" w:hAnsi="微软雅黑" w:hint="eastAsia"/>
+          <w:rFonts w:ascii="微软雅黑" w:eastAsia="微软雅黑" w:hAnsi="微软雅黑"/>
         </w:rPr>
       </w:pPr>
       <w:r>
@@ -798,6 +787,13 @@
     <w:p>
       <w:pPr>
         <w:jc w:val="left"/>
+        <w:rPr>
+          <w:rFonts w:ascii="微软雅黑" w:eastAsia="微软雅黑" w:hAnsi="微软雅黑" w:cs="宋体"/>
+          <w:color w:val="4D4D4D"/>
+          <w:kern w:val="0"/>
+          <w:sz w:val="24"/>
+          <w:szCs w:val="24"/>
+        </w:rPr>
       </w:pPr>
       <w:r>
         <w:rPr>
@@ -828,6 +824,162 @@
           <w:szCs w:val="24"/>
         </w:rPr>
         <w:t>下载Windows版本安装包，本地解压后得到可执行程序包</w:t>
+      </w:r>
+    </w:p>
+    <w:p>
+      <w:pPr>
+        <w:ind w:firstLineChars="100" w:firstLine="240"/>
+        <w:jc w:val="left"/>
+        <w:rPr>
+          <w:rFonts w:ascii="微软雅黑" w:eastAsia="微软雅黑" w:hAnsi="微软雅黑" w:cs="宋体"/>
+          <w:color w:val="4D4D4D"/>
+          <w:kern w:val="0"/>
+          <w:sz w:val="24"/>
+          <w:szCs w:val="24"/>
+        </w:rPr>
+      </w:pPr>
+      <w:r>
+        <w:rPr>
+          <w:rFonts w:ascii="微软雅黑" w:eastAsia="微软雅黑" w:hAnsi="微软雅黑" w:cs="宋体" w:hint="eastAsia"/>
+          <w:color w:val="4D4D4D"/>
+          <w:kern w:val="0"/>
+          <w:sz w:val="24"/>
+          <w:szCs w:val="24"/>
+        </w:rPr>
+        <w:t>1）</w:t>
+      </w:r>
+      <w:r>
+        <w:rPr>
+          <w:rFonts w:ascii="微软雅黑" w:eastAsia="微软雅黑" w:hAnsi="微软雅黑" w:cs="宋体" w:hint="eastAsia"/>
+          <w:color w:val="4D4D4D"/>
+          <w:kern w:val="0"/>
+          <w:sz w:val="24"/>
+          <w:szCs w:val="24"/>
+        </w:rPr>
+        <w:t>社区5.5.0版</w:t>
+      </w:r>
+      <w:r>
+        <w:rPr>
+          <w:rFonts w:ascii="微软雅黑" w:eastAsia="微软雅黑" w:hAnsi="微软雅黑" w:cs="宋体" w:hint="eastAsia"/>
+          <w:color w:val="4D4D4D"/>
+          <w:kern w:val="0"/>
+          <w:sz w:val="24"/>
+          <w:szCs w:val="24"/>
+        </w:rPr>
+        <w:t>（及以上版本</w:t>
+      </w:r>
+      <w:r>
+        <w:rPr>
+          <w:rFonts w:ascii="微软雅黑" w:eastAsia="微软雅黑" w:hAnsi="微软雅黑" w:cs="宋体"/>
+          <w:color w:val="4D4D4D"/>
+          <w:kern w:val="0"/>
+          <w:sz w:val="24"/>
+          <w:szCs w:val="24"/>
+        </w:rPr>
+        <w:t>）</w:t>
+      </w:r>
+      <w:r>
+        <w:rPr>
+          <w:rFonts w:ascii="微软雅黑" w:eastAsia="微软雅黑" w:hAnsi="微软雅黑" w:cs="宋体" w:hint="eastAsia"/>
+          <w:color w:val="4D4D4D"/>
+          <w:kern w:val="0"/>
+          <w:sz w:val="24"/>
+          <w:szCs w:val="24"/>
+        </w:rPr>
+        <w:t>zip下载后直接解压使用 </w:t>
+      </w:r>
+      <w:hyperlink r:id="rId9" w:history="1">
+        <w:r>
+          <w:rPr>
+            <w:rFonts w:cs="宋体" w:hint="eastAsia"/>
+            <w:color w:val="4D4D4D"/>
+            <w:kern w:val="0"/>
+            <w:sz w:val="24"/>
+            <w:szCs w:val="24"/>
+          </w:rPr>
+          <w:t>datacleaner.sh</w:t>
+        </w:r>
+      </w:hyperlink>
+      <w:r>
+        <w:rPr>
+          <w:rFonts w:ascii="微软雅黑" w:eastAsia="微软雅黑" w:hAnsi="微软雅黑" w:cs="宋体" w:hint="eastAsia"/>
+          <w:color w:val="4D4D4D"/>
+          <w:kern w:val="0"/>
+          <w:sz w:val="24"/>
+          <w:szCs w:val="24"/>
+        </w:rPr>
+        <w:t> 或 datacleaner.cmd启动</w:t>
+      </w:r>
+    </w:p>
+    <w:p>
+      <w:pPr>
+        <w:ind w:firstLineChars="100" w:firstLine="240"/>
+        <w:jc w:val="left"/>
+        <w:rPr>
+          <w:rFonts w:ascii="微软雅黑" w:eastAsia="微软雅黑" w:hAnsi="微软雅黑" w:cs="宋体"/>
+          <w:color w:val="4D4D4D"/>
+          <w:kern w:val="0"/>
+          <w:sz w:val="24"/>
+          <w:szCs w:val="24"/>
+        </w:rPr>
+      </w:pPr>
+      <w:r>
+        <w:rPr>
+          <w:rFonts w:ascii="微软雅黑" w:eastAsia="微软雅黑" w:hAnsi="微软雅黑" w:cs="宋体"/>
+          <w:color w:val="4D4D4D"/>
+          <w:kern w:val="0"/>
+          <w:sz w:val="24"/>
+          <w:szCs w:val="24"/>
+        </w:rPr>
+        <w:t xml:space="preserve">2) </w:t>
+      </w:r>
+      <w:r>
+        <w:rPr>
+          <w:rFonts w:ascii="微软雅黑" w:eastAsia="微软雅黑" w:hAnsi="微软雅黑" w:cs="宋体" w:hint="eastAsia"/>
+          <w:color w:val="4D4D4D"/>
+          <w:kern w:val="0"/>
+          <w:sz w:val="24"/>
+          <w:szCs w:val="24"/>
+        </w:rPr>
+        <w:t>本例使用社区5.2.0版z</w:t>
+      </w:r>
+      <w:r>
+        <w:rPr>
+          <w:rFonts w:ascii="微软雅黑" w:eastAsia="微软雅黑" w:hAnsi="微软雅黑" w:cs="宋体"/>
+          <w:color w:val="4D4D4D"/>
+          <w:kern w:val="0"/>
+          <w:sz w:val="24"/>
+          <w:szCs w:val="24"/>
+        </w:rPr>
+        <w:t>ip</w:t>
+      </w:r>
+      <w:r>
+        <w:rPr>
+          <w:rFonts w:ascii="微软雅黑" w:eastAsia="微软雅黑" w:hAnsi="微软雅黑" w:cs="宋体" w:hint="eastAsia"/>
+          <w:color w:val="4D4D4D"/>
+          <w:kern w:val="0"/>
+          <w:sz w:val="24"/>
+          <w:szCs w:val="24"/>
+        </w:rPr>
+        <w:t>下载后直接解压使用</w:t>
+      </w:r>
+      <w:r>
+        <w:rPr>
+          <w:rFonts w:ascii="微软雅黑" w:eastAsia="微软雅黑" w:hAnsi="微软雅黑" w:hint="eastAsia"/>
+        </w:rPr>
+        <w:t>D</w:t>
+      </w:r>
+      <w:r>
+        <w:rPr>
+          <w:rFonts w:ascii="微软雅黑" w:eastAsia="微软雅黑" w:hAnsi="微软雅黑"/>
+        </w:rPr>
+        <w:t>ataCleaner.exe,</w:t>
+      </w:r>
+      <w:r>
+        <w:rPr>
+          <w:rFonts w:ascii="微软雅黑" w:eastAsia="微软雅黑" w:hAnsi="微软雅黑" w:hint="eastAsia"/>
+        </w:rPr>
+        <w:t>打开客户端</w:t>
       </w:r>
     </w:p>
     <w:p>
@@ -840,100 +992,9 @@
         </w:rPr>
         <w:drawing>
           <wp:inline distT="0" distB="0" distL="0" distR="0" wp14:anchorId="043CD3BA" wp14:editId="2C93352D">
-            <wp:extent cx="5274310" cy="2297430"/>
-            <wp:effectExtent l="0" t="0" r="2540" b="7620"/>
+            <wp:extent cx="5274310" cy="1805940"/>
+            <wp:effectExtent l="0" t="0" r="2540" b="3810"/>
             <wp:docPr id="6" name="图片 6"/>
-            <wp:cNvGraphicFramePr>
-              <a:graphicFrameLocks xmlns:a="http://schemas.openxmlformats.org/drawingml/2006/main" noChangeAspect="1"/>
-            </wp:cNvGraphicFramePr>
-            <a:graphic xmlns:a="http://schemas.openxmlformats.org/drawingml/2006/main">
-              <a:graphicData uri="http://schemas.openxmlformats.org/drawingml/2006/picture">
-                <pic:pic xmlns:pic="http://schemas.openxmlformats.org/drawingml/2006/picture">
-                  <pic:nvPicPr>
-                    <pic:cNvPr id="1" name=""/>
-                    <pic:cNvPicPr/>
-                  </pic:nvPicPr>
-                  <pic:blipFill>
-                    <a:blip r:embed="rId9"/>
-                    <a:stretch>
-                      <a:fillRect/>
-                    </a:stretch>
-                  </pic:blipFill>
-                  <pic:spPr>
-                    <a:xfrm>
-                      <a:off x="0" y="0"/>
-                      <a:ext cx="5274310" cy="2297430"/>
-                    </a:xfrm>
-                    <a:prstGeom prst="rect">
-                      <a:avLst/>
-                    </a:prstGeom>
-                  </pic:spPr>
-                </pic:pic>
-              </a:graphicData>
-            </a:graphic>
-          </wp:inline>
-        </w:drawing>
-      </w:r>
-    </w:p>
-    <w:p>
-      <w:pPr>
-        <w:rPr>
-          <w:rFonts w:ascii="微软雅黑" w:eastAsia="微软雅黑" w:hAnsi="微软雅黑"/>
-        </w:rPr>
-      </w:pPr>
-      <w:r>
-        <w:rPr>
-          <w:rFonts w:ascii="微软雅黑" w:eastAsia="微软雅黑" w:hAnsi="微软雅黑" w:hint="eastAsia"/>
-        </w:rPr>
-        <w:t>2.</w:t>
-      </w:r>
-      <w:r>
-        <w:rPr>
-          <w:rFonts w:ascii="微软雅黑" w:eastAsia="微软雅黑" w:hAnsi="微软雅黑" w:hint="eastAsia"/>
-        </w:rPr>
-        <w:t>点击D</w:t>
-      </w:r>
-      <w:r>
-        <w:rPr>
-          <w:rFonts w:ascii="微软雅黑" w:eastAsia="微软雅黑" w:hAnsi="微软雅黑"/>
-        </w:rPr>
-        <w:t>ataCleaner.exe,</w:t>
-      </w:r>
-      <w:r>
-        <w:rPr>
-          <w:rFonts w:ascii="微软雅黑" w:eastAsia="微软雅黑" w:hAnsi="微软雅黑" w:hint="eastAsia"/>
-        </w:rPr>
-        <w:t>打开客户端</w:t>
-      </w:r>
-    </w:p>
-    <w:p>
-      <w:pPr>
-        <w:jc w:val="left"/>
-        <w:rPr>
-          <w:rFonts w:hint="eastAsia"/>
-        </w:rPr>
-      </w:pPr>
-      <w:r>
-        <w:rPr>
-          <w:rFonts w:hint="eastAsia"/>
-        </w:rPr>
-        <w:t>连接上数据库，可以快速对数据进行分析</w:t>
-      </w:r>
-    </w:p>
-    <w:p>
-      <w:pPr>
-        <w:jc w:val="left"/>
-      </w:pPr>
-      <w:r>
-        <w:rPr>
-          <w:noProof/>
-        </w:rPr>
-        <w:lastRenderedPageBreak/>
-        <w:drawing>
-          <wp:inline distT="0" distB="0" distL="0" distR="0" wp14:anchorId="02ECB873" wp14:editId="4E6CBA24">
-            <wp:extent cx="5274310" cy="2854325"/>
-            <wp:effectExtent l="0" t="0" r="2540" b="3175"/>
-            <wp:docPr id="1" name="图片 1"/>
             <wp:cNvGraphicFramePr>
               <a:graphicFrameLocks xmlns:a="http://schemas.openxmlformats.org/drawingml/2006/main" noChangeAspect="1"/>
             </wp:cNvGraphicFramePr>
@@ -953,7 +1014,7 @@
                   <pic:spPr>
                     <a:xfrm>
                       <a:off x="0" y="0"/>
-                      <a:ext cx="5274310" cy="2854325"/>
+                      <a:ext cx="5274310" cy="1805940"/>
                     </a:xfrm>
                     <a:prstGeom prst="rect">
                       <a:avLst/>
@@ -965,15 +1026,53 @@
           </wp:inline>
         </w:drawing>
       </w:r>
+    </w:p>
+    <w:p>
+      <w:pPr>
+        <w:jc w:val="left"/>
+        <w:rPr>
+          <w:rFonts w:ascii="微软雅黑" w:eastAsia="微软雅黑" w:hAnsi="微软雅黑" w:cs="宋体"/>
+          <w:color w:val="4D4D4D"/>
+          <w:kern w:val="0"/>
+          <w:sz w:val="24"/>
+          <w:szCs w:val="24"/>
+        </w:rPr>
+      </w:pPr>
+      <w:r>
+        <w:rPr>
+          <w:rFonts w:ascii="微软雅黑" w:eastAsia="微软雅黑" w:hAnsi="微软雅黑" w:cs="宋体" w:hint="eastAsia"/>
+          <w:color w:val="4D4D4D"/>
+          <w:kern w:val="0"/>
+          <w:sz w:val="24"/>
+          <w:szCs w:val="24"/>
+        </w:rPr>
+        <w:lastRenderedPageBreak/>
+        <w:t>2.</w:t>
+      </w:r>
+      <w:r>
+        <w:rPr>
+          <w:rFonts w:ascii="微软雅黑" w:eastAsia="微软雅黑" w:hAnsi="微软雅黑" w:cs="宋体" w:hint="eastAsia"/>
+          <w:color w:val="4D4D4D"/>
+          <w:kern w:val="0"/>
+          <w:sz w:val="24"/>
+          <w:szCs w:val="24"/>
+        </w:rPr>
+        <w:t>连接上数据库，可以快速对数据进行分析</w:t>
+      </w:r>
+    </w:p>
+    <w:p>
+      <w:pPr>
+        <w:jc w:val="left"/>
+      </w:pPr>
       <w:r>
         <w:rPr>
           <w:noProof/>
         </w:rPr>
         <w:drawing>
-          <wp:inline distT="0" distB="0" distL="0" distR="0" wp14:anchorId="16EC203A" wp14:editId="7B9D1D92">
-            <wp:extent cx="5274310" cy="2854325"/>
-            <wp:effectExtent l="0" t="0" r="2540" b="3175"/>
-            <wp:docPr id="2" name="图片 2"/>
+          <wp:inline distT="0" distB="0" distL="0" distR="0" wp14:anchorId="02ECB873" wp14:editId="4E6CBA24">
+            <wp:extent cx="5274310" cy="2766060"/>
+            <wp:effectExtent l="0" t="0" r="2540" b="0"/>
+            <wp:docPr id="1" name="图片 1"/>
             <wp:cNvGraphicFramePr>
               <a:graphicFrameLocks xmlns:a="http://schemas.openxmlformats.org/drawingml/2006/main" noChangeAspect="1"/>
             </wp:cNvGraphicFramePr>
@@ -993,7 +1092,7 @@
                   <pic:spPr>
                     <a:xfrm>
                       <a:off x="0" y="0"/>
-                      <a:ext cx="5274310" cy="2854325"/>
+                      <a:ext cx="5274310" cy="2766060"/>
                     </a:xfrm>
                     <a:prstGeom prst="rect">
                       <a:avLst/>
@@ -1010,10 +1109,10 @@
           <w:noProof/>
         </w:rPr>
         <w:drawing>
-          <wp:inline distT="0" distB="0" distL="0" distR="0" wp14:anchorId="08C05610" wp14:editId="55B2563D">
-            <wp:extent cx="5274310" cy="2854325"/>
-            <wp:effectExtent l="0" t="0" r="2540" b="3175"/>
-            <wp:docPr id="3" name="图片 3"/>
+          <wp:inline distT="0" distB="0" distL="0" distR="0" wp14:anchorId="16EC203A" wp14:editId="7B9D1D92">
+            <wp:extent cx="5274310" cy="2735580"/>
+            <wp:effectExtent l="0" t="0" r="2540" b="7620"/>
+            <wp:docPr id="2" name="图片 2"/>
             <wp:cNvGraphicFramePr>
               <a:graphicFrameLocks xmlns:a="http://schemas.openxmlformats.org/drawingml/2006/main" noChangeAspect="1"/>
             </wp:cNvGraphicFramePr>
@@ -1033,7 +1132,49 @@
                   <pic:spPr>
                     <a:xfrm>
                       <a:off x="0" y="0"/>
-                      <a:ext cx="5274310" cy="2854325"/>
+                      <a:ext cx="5274310" cy="2735580"/>
+                    </a:xfrm>
+                    <a:prstGeom prst="rect">
+                      <a:avLst/>
+                    </a:prstGeom>
+                  </pic:spPr>
+                </pic:pic>
+              </a:graphicData>
+            </a:graphic>
+          </wp:inline>
+        </w:drawing>
+      </w:r>
+      <w:bookmarkStart w:id="0" w:name="_GoBack"/>
+      <w:bookmarkEnd w:id="0"/>
+      <w:r>
+        <w:rPr>
+          <w:noProof/>
+        </w:rPr>
+        <w:drawing>
+          <wp:inline distT="0" distB="0" distL="0" distR="0" wp14:anchorId="08C05610" wp14:editId="55B2563D">
+            <wp:extent cx="5274310" cy="2735580"/>
+            <wp:effectExtent l="0" t="0" r="2540" b="7620"/>
+            <wp:docPr id="3" name="图片 3"/>
+            <wp:cNvGraphicFramePr>
+              <a:graphicFrameLocks xmlns:a="http://schemas.openxmlformats.org/drawingml/2006/main" noChangeAspect="1"/>
+            </wp:cNvGraphicFramePr>
+            <a:graphic xmlns:a="http://schemas.openxmlformats.org/drawingml/2006/main">
+              <a:graphicData uri="http://schemas.openxmlformats.org/drawingml/2006/picture">
+                <pic:pic xmlns:pic="http://schemas.openxmlformats.org/drawingml/2006/picture">
+                  <pic:nvPicPr>
+                    <pic:cNvPr id="1" name=""/>
+                    <pic:cNvPicPr/>
+                  </pic:nvPicPr>
+                  <pic:blipFill>
+                    <a:blip r:embed="rId13"/>
+                    <a:stretch>
+                      <a:fillRect/>
+                    </a:stretch>
+                  </pic:blipFill>
+                  <pic:spPr>
+                    <a:xfrm>
+                      <a:off x="0" y="0"/>
+                      <a:ext cx="5274310" cy="2735580"/>
                     </a:xfrm>
                     <a:prstGeom prst="rect">
                       <a:avLst/>
@@ -1068,7 +1209,7 @@
                     </pic:cNvPicPr>
                   </pic:nvPicPr>
                   <pic:blipFill>
-                    <a:blip r:embed="rId13">
+                    <a:blip r:embed="rId14">
                       <a:extLst>
                         <a:ext uri="{28A0092B-C50C-407E-A947-70E740481C1C}">
                           <a14:useLocalDpi xmlns:a14="http://schemas.microsoft.com/office/drawing/2010/main" val="0"/>
@@ -1106,15 +1247,29 @@
       </w:pPr>
       <w:r>
         <w:rPr>
-          <w:rFonts w:hint="eastAsia"/>
+          <w:rFonts w:ascii="微软雅黑" w:eastAsia="微软雅黑" w:hAnsi="微软雅黑" w:cs="宋体" w:hint="eastAsia"/>
+          <w:color w:val="4D4D4D"/>
+          <w:kern w:val="0"/>
+          <w:sz w:val="24"/>
+          <w:szCs w:val="24"/>
         </w:rPr>
         <w:t>3.</w:t>
       </w:r>
       <w:r>
         <w:rPr>
-          <w:rFonts w:hint="eastAsia"/>
-        </w:rPr>
-        <w:t>组件菜单：</w:t>
+          <w:rFonts w:ascii="微软雅黑" w:eastAsia="微软雅黑" w:hAnsi="微软雅黑" w:cs="宋体" w:hint="eastAsia"/>
+          <w:color w:val="4D4D4D"/>
+          <w:kern w:val="0"/>
+          <w:sz w:val="24"/>
+          <w:szCs w:val="24"/>
+        </w:rPr>
+        <w:t>组件菜单</w:t>
+      </w:r>
+      <w:r>
+        <w:rPr>
+          <w:rFonts w:hint="eastAsia"/>
+        </w:rPr>
+        <w:t>：</w:t>
       </w:r>
     </w:p>
     <w:p>
@@ -1202,7 +1357,7 @@
       <w:r>
         <w:t>…</w:t>
       </w:r>
-      <w:hyperlink r:id="rId14" w:history="1">
+      <w:hyperlink r:id="rId15" w:history="1">
         <w:r>
           <w:t>Union</w:t>
         </w:r>
@@ -1260,9 +1415,6 @@
     <w:p>
       <w:pPr>
         <w:jc w:val="left"/>
-        <w:rPr>
-          <w:rFonts w:hint="eastAsia"/>
-        </w:rPr>
       </w:pPr>
       <w:r>
         <w:t>………</w:t>
@@ -1310,7 +1462,7 @@
       <w:r>
         <w:t>…………</w:t>
       </w:r>
-      <w:hyperlink r:id="rId15" w:history="1">
+      <w:hyperlink r:id="rId16" w:history="1">
         <w:r>
           <w:t>C</w:t>
         </w:r>
@@ -1341,7 +1493,7 @@
       <w:r>
         <w:t>…………</w:t>
       </w:r>
-      <w:hyperlink r:id="rId16" w:history="1">
+      <w:hyperlink r:id="rId17" w:history="1">
         <w:r>
           <w:t>C</w:t>
         </w:r>
@@ -1372,7 +1524,7 @@
       <w:r>
         <w:t>…………</w:t>
       </w:r>
-      <w:hyperlink r:id="rId17" w:history="1">
+      <w:hyperlink r:id="rId18" w:history="1">
         <w:r>
           <w:t>C</w:t>
         </w:r>
@@ -1399,14 +1551,11 @@
     <w:p>
       <w:pPr>
         <w:jc w:val="left"/>
-        <w:rPr>
-          <w:rFonts w:hint="eastAsia"/>
-        </w:rPr>
-      </w:pPr>
-      <w:r>
-        <w:t>…………</w:t>
-      </w:r>
-      <w:hyperlink r:id="rId18" w:history="1">
+      </w:pPr>
+      <w:r>
+        <w:t>…………</w:t>
+      </w:r>
+      <w:hyperlink r:id="rId19" w:history="1">
         <w:r>
           <w:t>C</w:t>
         </w:r>
@@ -1460,7 +1609,7 @@
       <w:r>
         <w:t>…………</w:t>
       </w:r>
-      <w:hyperlink r:id="rId19" w:history="1">
+      <w:hyperlink r:id="rId20" w:history="1">
         <w:r>
           <w:t>R</w:t>
         </w:r>
@@ -1500,7 +1649,7 @@
       <w:r>
         <w:t>…………</w:t>
       </w:r>
-      <w:hyperlink r:id="rId20" w:history="1">
+      <w:hyperlink r:id="rId21" w:history="1">
         <w:r>
           <w:t>S</w:t>
         </w:r>
@@ -1531,7 +1680,7 @@
       <w:r>
         <w:t>…………</w:t>
       </w:r>
-      <w:hyperlink r:id="rId21" w:history="1">
+      <w:hyperlink r:id="rId22" w:history="1">
         <w:r>
           <w:t>Bulid</w:t>
         </w:r>
@@ -1556,7 +1705,7 @@
       <w:r>
         <w:t>…………</w:t>
       </w:r>
-      <w:hyperlink r:id="rId22" w:history="1">
+      <w:hyperlink r:id="rId23" w:history="1">
         <w:r>
           <w:t>Select</w:t>
         </w:r>
@@ -1590,7 +1739,7 @@
       <w:r>
         <w:t>…………</w:t>
       </w:r>
-      <w:hyperlink r:id="rId23" w:history="1">
+      <w:hyperlink r:id="rId24" w:history="1">
         <w:r>
           <w:t>Build</w:t>
         </w:r>
@@ -1610,9 +1759,10 @@
         <w:jc w:val="left"/>
       </w:pPr>
       <w:r>
-        <w:t>…………</w:t>
-      </w:r>
-      <w:hyperlink r:id="rId24" w:history="1">
+        <w:lastRenderedPageBreak/>
+        <w:t>…………</w:t>
+      </w:r>
+      <w:hyperlink r:id="rId25" w:history="1">
         <w:r>
           <w:t>Compose</w:t>
         </w:r>
@@ -1641,10 +1791,9 @@
         <w:jc w:val="left"/>
       </w:pPr>
       <w:r>
-        <w:lastRenderedPageBreak/>
-        <w:t>…………</w:t>
-      </w:r>
-      <w:hyperlink r:id="rId25" w:history="1">
+        <w:t>…………</w:t>
+      </w:r>
+      <w:hyperlink r:id="rId26" w:history="1">
         <w:r>
           <w:t>Read</w:t>
         </w:r>
@@ -1662,14 +1811,11 @@
     <w:p>
       <w:pPr>
         <w:jc w:val="left"/>
-        <w:rPr>
-          <w:rFonts w:hint="eastAsia"/>
-        </w:rPr>
-      </w:pPr>
-      <w:r>
-        <w:t>…………</w:t>
-      </w:r>
-      <w:hyperlink r:id="rId26" w:history="1">
+      </w:pPr>
+      <w:r>
+        <w:t>…………</w:t>
+      </w:r>
+      <w:hyperlink r:id="rId27" w:history="1">
         <w:r>
           <w:t>Read</w:t>
         </w:r>
@@ -1714,7 +1860,7 @@
       <w:r>
         <w:t>…………</w:t>
       </w:r>
-      <w:hyperlink r:id="rId27" w:history="1">
+      <w:hyperlink r:id="rId28" w:history="1">
         <w:r>
           <w:t>E</w:t>
         </w:r>
@@ -1745,7 +1891,7 @@
       <w:r>
         <w:t>…………</w:t>
       </w:r>
-      <w:hyperlink r:id="rId28" w:history="1">
+      <w:hyperlink r:id="rId29" w:history="1">
         <w:r>
           <w:t>Generate</w:t>
         </w:r>
@@ -1767,7 +1913,7 @@
       <w:r>
         <w:t>…………</w:t>
       </w:r>
-      <w:hyperlink r:id="rId29" w:history="1">
+      <w:hyperlink r:id="rId30" w:history="1">
         <w:r>
           <w:t>Timestamp</w:t>
         </w:r>
@@ -1789,7 +1935,7 @@
       <w:r>
         <w:t>…………</w:t>
       </w:r>
-      <w:hyperlink r:id="rId30" w:history="1">
+      <w:hyperlink r:id="rId31" w:history="1">
         <w:r>
           <w:t>Date</w:t>
         </w:r>
@@ -1823,7 +1969,7 @@
       <w:r>
         <w:t>…………</w:t>
       </w:r>
-      <w:hyperlink r:id="rId31" w:history="1">
+      <w:hyperlink r:id="rId32" w:history="1">
         <w:r>
           <w:t>Date</w:t>
         </w:r>
@@ -1845,7 +1991,7 @@
       <w:r>
         <w:t>…………</w:t>
       </w:r>
-      <w:hyperlink r:id="rId32" w:history="1">
+      <w:hyperlink r:id="rId33" w:history="1">
         <w:r>
           <w:t>Format</w:t>
         </w:r>
@@ -1867,7 +2013,7 @@
       <w:r>
         <w:t>…………</w:t>
       </w:r>
-      <w:hyperlink r:id="rId33" w:history="1">
+      <w:hyperlink r:id="rId34" w:history="1">
         <w:r>
           <w:t>Date</w:t>
         </w:r>
@@ -1885,14 +2031,11 @@
     <w:p>
       <w:pPr>
         <w:jc w:val="left"/>
-        <w:rPr>
-          <w:rFonts w:hint="eastAsia"/>
-        </w:rPr>
-      </w:pPr>
-      <w:r>
-        <w:t>…………</w:t>
-      </w:r>
-      <w:hyperlink r:id="rId34" w:history="1">
+      </w:pPr>
+      <w:r>
+        <w:t>…………</w:t>
+      </w:r>
+      <w:hyperlink r:id="rId35" w:history="1">
         <w:r>
           <w:t>Capture</w:t>
         </w:r>
@@ -1928,7 +2071,7 @@
       <w:r>
         <w:t>…………</w:t>
       </w:r>
-      <w:hyperlink r:id="rId35" w:history="1">
+      <w:hyperlink r:id="rId36" w:history="1">
         <w:r>
           <w:t>XML</w:t>
         </w:r>
@@ -1959,7 +2102,7 @@
       <w:r>
         <w:t>…………</w:t>
       </w:r>
-      <w:hyperlink r:id="rId36" w:history="1">
+      <w:hyperlink r:id="rId37" w:history="1">
         <w:r>
           <w:t>Hash</w:t>
         </w:r>
@@ -1977,14 +2120,11 @@
     <w:p>
       <w:pPr>
         <w:jc w:val="left"/>
-        <w:rPr>
-          <w:rFonts w:hint="eastAsia"/>
-        </w:rPr>
-      </w:pPr>
-      <w:r>
-        <w:t>…………</w:t>
-      </w:r>
-      <w:hyperlink r:id="rId37" w:history="1">
+      </w:pPr>
+      <w:r>
+        <w:t>…………</w:t>
+      </w:r>
+      <w:hyperlink r:id="rId38" w:history="1">
         <w:r>
           <w:t>URL</w:t>
         </w:r>
@@ -2006,7 +2146,7 @@
       <w:r>
         <w:t>…………</w:t>
       </w:r>
-      <w:hyperlink r:id="rId38" w:history="1">
+      <w:hyperlink r:id="rId39" w:history="1">
         <w:r>
           <w:t>Transliterate</w:t>
         </w:r>
@@ -2028,7 +2168,7 @@
       <w:r>
         <w:t>…………</w:t>
       </w:r>
-      <w:hyperlink r:id="rId39" w:history="1">
+      <w:hyperlink r:id="rId40" w:history="1">
         <w:r>
           <w:t>XML</w:t>
         </w:r>
@@ -2046,14 +2186,11 @@
     <w:p>
       <w:pPr>
         <w:jc w:val="left"/>
-        <w:rPr>
-          <w:rFonts w:hint="eastAsia"/>
-        </w:rPr>
-      </w:pPr>
-      <w:r>
-        <w:t>…………</w:t>
-      </w:r>
-      <w:hyperlink r:id="rId40" w:history="1">
+      </w:pPr>
+      <w:r>
+        <w:t>…………</w:t>
+      </w:r>
+      <w:hyperlink r:id="rId41" w:history="1">
         <w:r>
           <w:t>HTML</w:t>
         </w:r>
@@ -2089,7 +2226,7 @@
       <w:r>
         <w:t>…………</w:t>
       </w:r>
-      <w:hyperlink r:id="rId41" w:history="1">
+      <w:hyperlink r:id="rId42" w:history="1">
         <w:r>
           <w:t>E</w:t>
         </w:r>
@@ -2120,7 +2257,7 @@
       <w:r>
         <w:t>…………</w:t>
       </w:r>
-      <w:hyperlink r:id="rId42" w:history="1">
+      <w:hyperlink r:id="rId43" w:history="1">
         <w:r>
           <w:t>Validate</w:t>
         </w:r>
@@ -2142,7 +2279,7 @@
       <w:r>
         <w:t>…………</w:t>
       </w:r>
-      <w:hyperlink r:id="rId43" w:history="1">
+      <w:hyperlink r:id="rId44" w:history="1">
         <w:r>
           <w:t>Compare</w:t>
         </w:r>
@@ -2164,7 +2301,7 @@
       <w:r>
         <w:t>…………</w:t>
       </w:r>
-      <w:hyperlink r:id="rId44" w:history="1">
+      <w:hyperlink r:id="rId45" w:history="1">
         <w:r>
           <w:t>String</w:t>
         </w:r>
@@ -2186,7 +2323,7 @@
       <w:r>
         <w:t>…………</w:t>
       </w:r>
-      <w:hyperlink r:id="rId45" w:history="1">
+      <w:hyperlink r:id="rId46" w:history="1">
         <w:r>
           <w:t>Validate</w:t>
         </w:r>
@@ -2208,7 +2345,7 @@
       <w:r>
         <w:t>…………</w:t>
       </w:r>
-      <w:hyperlink r:id="rId46" w:history="1">
+      <w:hyperlink r:id="rId47" w:history="1">
         <w:r>
           <w:t>Null</w:t>
         </w:r>
@@ -2230,7 +2367,7 @@
       <w:r>
         <w:t>…………</w:t>
       </w:r>
-      <w:hyperlink r:id="rId47" w:history="1">
+      <w:hyperlink r:id="rId48" w:history="1">
         <w:r>
           <w:t>Max</w:t>
         </w:r>
@@ -2252,7 +2389,7 @@
       <w:r>
         <w:t>…………</w:t>
       </w:r>
-      <w:hyperlink r:id="rId48" w:history="1">
+      <w:hyperlink r:id="rId49" w:history="1">
         <w:r>
           <w:t>Number</w:t>
         </w:r>
@@ -2274,7 +2411,7 @@
       <w:r>
         <w:t>…………</w:t>
       </w:r>
-      <w:hyperlink r:id="rId49" w:history="1">
+      <w:hyperlink r:id="rId50" w:history="1">
         <w:r>
           <w:t>Capture</w:t>
         </w:r>
@@ -2292,14 +2429,11 @@
     <w:p>
       <w:pPr>
         <w:jc w:val="left"/>
-        <w:rPr>
-          <w:rFonts w:hint="eastAsia"/>
-        </w:rPr>
-      </w:pPr>
-      <w:r>
-        <w:t>…………</w:t>
-      </w:r>
-      <w:hyperlink r:id="rId50" w:history="1">
+      </w:pPr>
+      <w:r>
+        <w:t>…………</w:t>
+      </w:r>
+      <w:hyperlink r:id="rId51" w:history="1">
         <w:r>
           <w:t>String</w:t>
         </w:r>
@@ -2317,14 +2451,11 @@
     <w:p>
       <w:pPr>
         <w:jc w:val="left"/>
-        <w:rPr>
-          <w:rFonts w:hint="eastAsia"/>
-        </w:rPr>
-      </w:pPr>
-      <w:r>
-        <w:t>…………</w:t>
-      </w:r>
-      <w:hyperlink r:id="rId51" w:history="1">
+      </w:pPr>
+      <w:r>
+        <w:t>…………</w:t>
+      </w:r>
+      <w:hyperlink r:id="rId52" w:history="1">
         <w:r>
           <w:t>Date</w:t>
         </w:r>
@@ -2360,7 +2491,7 @@
       <w:r>
         <w:t>…………</w:t>
       </w:r>
-      <w:hyperlink r:id="rId52" w:history="1">
+      <w:hyperlink r:id="rId53" w:history="1">
         <w:r>
           <w:t>C</w:t>
         </w:r>
@@ -2394,7 +2525,7 @@
       <w:r>
         <w:t>…………</w:t>
       </w:r>
-      <w:hyperlink r:id="rId53" w:history="1">
+      <w:hyperlink r:id="rId54" w:history="1">
         <w:r>
           <w:t>Resolve</w:t>
         </w:r>
@@ -2412,14 +2543,11 @@
     <w:p>
       <w:pPr>
         <w:jc w:val="left"/>
-        <w:rPr>
-          <w:rFonts w:hint="eastAsia"/>
-        </w:rPr>
-      </w:pPr>
-      <w:r>
-        <w:t>…………</w:t>
-      </w:r>
-      <w:hyperlink r:id="rId54" w:history="1">
+      </w:pPr>
+      <w:r>
+        <w:t>…………</w:t>
+      </w:r>
+      <w:hyperlink r:id="rId55" w:history="1">
         <w:r>
           <w:t>Convert</w:t>
         </w:r>
@@ -2464,7 +2592,7 @@
       <w:r>
         <w:t>…………</w:t>
       </w:r>
-      <w:hyperlink r:id="rId55" w:history="1">
+      <w:hyperlink r:id="rId56" w:history="1">
         <w:r>
           <w:t>R</w:t>
         </w:r>
@@ -2495,7 +2623,7 @@
       <w:r>
         <w:t>…………</w:t>
       </w:r>
-      <w:hyperlink r:id="rId56" w:history="1">
+      <w:hyperlink r:id="rId57" w:history="1">
         <w:r>
           <w:t>Math</w:t>
         </w:r>
@@ -2520,7 +2648,7 @@
       <w:r>
         <w:t>…………</w:t>
       </w:r>
-      <w:hyperlink r:id="rId57" w:history="1">
+      <w:hyperlink r:id="rId58" w:history="1">
         <w:r>
           <w:t>Generate</w:t>
         </w:r>
@@ -2548,7 +2676,7 @@
       <w:r>
         <w:t>…………</w:t>
       </w:r>
-      <w:hyperlink r:id="rId58" w:history="1">
+      <w:hyperlink r:id="rId59" w:history="1">
         <w:r>
           <w:t>Generate</w:t>
         </w:r>
@@ -2572,23 +2700,17 @@
     <w:p>
       <w:pPr>
         <w:jc w:val="left"/>
-        <w:rPr>
-          <w:rFonts w:hint="eastAsia"/>
-        </w:rPr>
-      </w:pPr>
-      <w:r>
-        <w:t>…………</w:t>
-      </w:r>
-      <w:hyperlink r:id="rId59" w:history="1">
+      </w:pPr>
+      <w:r>
+        <w:t>…………</w:t>
+      </w:r>
+      <w:hyperlink r:id="rId60" w:history="1">
         <w:r>
           <w:t>Increment</w:t>
         </w:r>
       </w:hyperlink>
       <w:r>
-        <w:t xml:space="preserve"> number</w:t>
-      </w:r>
-      <w:r>
-        <w:t xml:space="preserve"> ---</w:t>
+        <w:t xml:space="preserve"> number ---</w:t>
       </w:r>
       <w:r>
         <w:rPr>
@@ -2618,7 +2740,7 @@
       <w:r>
         <w:t>…………</w:t>
       </w:r>
-      <w:hyperlink r:id="rId60" w:history="1">
+      <w:hyperlink r:id="rId61" w:history="1">
         <w:r>
           <w:t>G</w:t>
         </w:r>
@@ -2630,84 +2752,961 @@
         </w:r>
       </w:hyperlink>
       <w:r>
-        <w:t xml:space="preserve"> transformer (advanced)</w:t>
-      </w:r>
+        <w:t xml:space="preserve"> transformer (advanced) ---</w:t>
+      </w:r>
+      <w:r>
+        <w:t>Groovy</w:t>
+      </w:r>
+      <w:r>
+        <w:rPr>
+          <w:rFonts w:hint="eastAsia"/>
+        </w:rPr>
+        <w:t>高级转换器</w:t>
+      </w:r>
+    </w:p>
+    <w:p>
+      <w:pPr>
+        <w:jc w:val="left"/>
+      </w:pPr>
+      <w:r>
+        <w:t>…………</w:t>
+      </w:r>
+      <w:hyperlink r:id="rId62" w:history="1">
+        <w:r>
+          <w:t>Expression</w:t>
+        </w:r>
+      </w:hyperlink>
+      <w:r>
+        <w:t xml:space="preserve"> language (EL) transformer ---</w:t>
+      </w:r>
+      <w:r>
+        <w:t>EL</w:t>
+      </w:r>
+      <w:r>
+        <w:rPr>
+          <w:rFonts w:hint="eastAsia"/>
+        </w:rPr>
+        <w:t>表达式转换器</w:t>
+      </w:r>
+    </w:p>
+    <w:p>
+      <w:pPr>
+        <w:jc w:val="left"/>
+      </w:pPr>
+      <w:r>
+        <w:lastRenderedPageBreak/>
+        <w:t>…………</w:t>
+      </w:r>
+      <w:hyperlink r:id="rId63" w:history="1">
+        <w:r>
+          <w:t>Groovy</w:t>
+        </w:r>
+      </w:hyperlink>
+      <w:r>
+        <w:t xml:space="preserve"> transformer (simple) ---</w:t>
+      </w:r>
+      <w:r>
+        <w:t>G</w:t>
+      </w:r>
+      <w:r>
+        <w:rPr>
+          <w:rFonts w:hint="eastAsia"/>
+        </w:rPr>
+        <w:t>r</w:t>
+      </w:r>
+      <w:r>
+        <w:t>oovy</w:t>
+      </w:r>
+      <w:r>
+        <w:rPr>
+          <w:rFonts w:hint="eastAsia"/>
+        </w:rPr>
+        <w:t>普通转换器</w:t>
+      </w:r>
+    </w:p>
+    <w:p>
+      <w:pPr>
+        <w:jc w:val="left"/>
+      </w:pPr>
+      <w:r>
+        <w:t>…………</w:t>
+      </w:r>
+      <w:hyperlink r:id="rId64" w:history="1">
+        <w:r>
+          <w:t>JavaScript</w:t>
+        </w:r>
+      </w:hyperlink>
+      <w:r>
+        <w:t xml:space="preserve"> transformer (simple) ---</w:t>
+      </w:r>
+      <w:r>
+        <w:t>JS</w:t>
+      </w:r>
+      <w:r>
+        <w:rPr>
+          <w:rFonts w:hint="eastAsia"/>
+        </w:rPr>
+        <w:t>普通转换器</w:t>
+      </w:r>
+    </w:p>
+    <w:p>
+      <w:pPr>
+        <w:jc w:val="left"/>
+      </w:pPr>
+      <w:r>
+        <w:t>…………</w:t>
+      </w:r>
+      <w:hyperlink r:id="rId65" w:history="1">
+        <w:r>
+          <w:t>JavaScript</w:t>
+        </w:r>
+      </w:hyperlink>
+      <w:r>
+        <w:t xml:space="preserve"> transformer (advanced) ---</w:t>
+      </w:r>
+      <w:r>
+        <w:t>JS</w:t>
+      </w:r>
+      <w:r>
+        <w:rPr>
+          <w:rFonts w:hint="eastAsia"/>
+        </w:rPr>
+        <w:t>高级转换器</w:t>
+      </w:r>
+    </w:p>
+    <w:p>
+      <w:pPr>
+        <w:jc w:val="left"/>
+      </w:pPr>
+      <w:r>
+        <w:t>…………</w:t>
+      </w:r>
+      <w:hyperlink r:id="rId66" w:history="1">
+        <w:r>
+          <w:t>JavaScript</w:t>
+        </w:r>
+      </w:hyperlink>
+      <w:r>
+        <w:t xml:space="preserve"> filter ---</w:t>
+      </w:r>
+      <w:r>
+        <w:t>JS</w:t>
+      </w:r>
+      <w:r>
+        <w:rPr>
+          <w:rFonts w:hint="eastAsia"/>
+        </w:rPr>
+        <w:t>过滤器</w:t>
+      </w:r>
+    </w:p>
+    <w:p>
+      <w:pPr>
+        <w:jc w:val="left"/>
+      </w:pPr>
+      <w:r>
+        <w:t xml:space="preserve">……Text --- </w:t>
+      </w:r>
+      <w:r>
+        <w:rPr>
+          <w:rFonts w:hint="eastAsia"/>
+        </w:rPr>
+        <w:t>文本</w:t>
+      </w:r>
+    </w:p>
+    <w:p>
+      <w:pPr>
+        <w:jc w:val="left"/>
+      </w:pPr>
+      <w:r>
+        <w:t>…………</w:t>
+      </w:r>
+      <w:hyperlink r:id="rId67" w:history="1">
+        <w:r>
+          <w:t>URL</w:t>
+        </w:r>
+      </w:hyperlink>
+      <w:r>
+        <w:t xml:space="preserve"> </w:t>
+      </w:r>
+      <w:r>
+        <w:rPr>
+          <w:rFonts w:hint="eastAsia"/>
+        </w:rPr>
+        <w:t>pa</w:t>
+      </w:r>
+      <w:r>
+        <w:t>rser ---</w:t>
+      </w:r>
+      <w:r>
+        <w:t>URL</w:t>
+      </w:r>
+      <w:r>
+        <w:rPr>
+          <w:rFonts w:hint="eastAsia"/>
+        </w:rPr>
+        <w:t>解析器</w:t>
+      </w:r>
+    </w:p>
+    <w:p>
+      <w:pPr>
+        <w:jc w:val="left"/>
+      </w:pPr>
+      <w:r>
+        <w:t>…………</w:t>
+      </w:r>
+      <w:hyperlink r:id="rId68" w:history="1">
+        <w:r>
+          <w:t>Concatenator</w:t>
+        </w:r>
+      </w:hyperlink>
       <w:r>
         <w:t xml:space="preserve"> ---</w:t>
       </w:r>
       <w:r>
-        <w:t>Groovy</w:t>
-      </w:r>
-      <w:r>
-        <w:rPr>
-          <w:rFonts w:hint="eastAsia"/>
-        </w:rPr>
-        <w:t>高级转换器</w:t>
-      </w:r>
-    </w:p>
-    <w:p>
-      <w:pPr>
-        <w:jc w:val="left"/>
-      </w:pPr>
-      <w:r>
-        <w:t>…………</w:t>
-      </w:r>
-      <w:hyperlink r:id="rId61" w:history="1">
-        <w:r>
-          <w:t>Expression</w:t>
-        </w:r>
-      </w:hyperlink>
-      <w:r>
-        <w:t xml:space="preserve"> language (EL) transformer</w:t>
-      </w:r>
+        <w:rPr>
+          <w:rFonts w:hint="eastAsia"/>
+        </w:rPr>
+        <w:t>串接合并</w:t>
+      </w:r>
+    </w:p>
+    <w:p>
+      <w:pPr>
+        <w:jc w:val="left"/>
+      </w:pPr>
+      <w:r>
+        <w:t>…………</w:t>
+      </w:r>
+      <w:hyperlink r:id="rId69" w:history="1">
+        <w:r>
+          <w:t>Whitespace</w:t>
+        </w:r>
+      </w:hyperlink>
+      <w:r>
+        <w:t xml:space="preserve"> trimmer ---</w:t>
+      </w:r>
+      <w:r>
+        <w:rPr>
+          <w:rFonts w:hint="eastAsia"/>
+        </w:rPr>
+        <w:t>空白微调</w:t>
+      </w:r>
+    </w:p>
+    <w:p>
+      <w:pPr>
+        <w:jc w:val="left"/>
+      </w:pPr>
+      <w:r>
+        <w:t>…………</w:t>
+      </w:r>
+      <w:hyperlink r:id="rId70" w:history="1">
+        <w:r>
+          <w:t>Plain</w:t>
+        </w:r>
+      </w:hyperlink>
+      <w:r>
+        <w:t xml:space="preserve"> search/replace ---</w:t>
+      </w:r>
+      <w:r>
+        <w:rPr>
+          <w:rFonts w:hint="eastAsia"/>
+        </w:rPr>
+        <w:t>简单搜索/替换</w:t>
+      </w:r>
+    </w:p>
+    <w:p>
+      <w:pPr>
+        <w:jc w:val="left"/>
+      </w:pPr>
+      <w:r>
+        <w:t>…………</w:t>
+      </w:r>
+      <w:hyperlink r:id="rId71" w:history="1">
+        <w:r>
+          <w:t>Regex</w:t>
+        </w:r>
+      </w:hyperlink>
+      <w:r>
+        <w:t xml:space="preserve"> parser ---</w:t>
+      </w:r>
+      <w:r>
+        <w:rPr>
+          <w:rFonts w:hint="eastAsia"/>
+        </w:rPr>
+        <w:t>正则表达式解析器</w:t>
+      </w:r>
+    </w:p>
+    <w:p>
+      <w:pPr>
+        <w:jc w:val="left"/>
+      </w:pPr>
+      <w:r>
+        <w:t>…………</w:t>
+      </w:r>
+      <w:hyperlink r:id="rId72" w:history="1">
+        <w:r>
+          <w:t>Remove</w:t>
+        </w:r>
+      </w:hyperlink>
+      <w:r>
+        <w:t xml:space="preserve"> substring ---</w:t>
+      </w:r>
+      <w:r>
+        <w:rPr>
+          <w:rFonts w:hint="eastAsia"/>
+        </w:rPr>
+        <w:t>截取字符串</w:t>
+      </w:r>
+    </w:p>
+    <w:p>
+      <w:pPr>
+        <w:jc w:val="left"/>
+      </w:pPr>
+      <w:r>
+        <w:t>…………</w:t>
+      </w:r>
+      <w:hyperlink r:id="rId73" w:history="1">
+        <w:r>
+          <w:t>Text</w:t>
+        </w:r>
+      </w:hyperlink>
+      <w:r>
+        <w:t xml:space="preserve"> case transformer ---</w:t>
+      </w:r>
+      <w:r>
+        <w:rPr>
+          <w:rFonts w:hint="eastAsia"/>
+        </w:rPr>
+        <w:t>文本案例转换器</w:t>
+      </w:r>
+    </w:p>
+    <w:p>
+      <w:pPr>
+        <w:jc w:val="left"/>
+      </w:pPr>
+      <w:r>
+        <w:t>…………</w:t>
+      </w:r>
+      <w:hyperlink r:id="rId74" w:history="1">
+        <w:r>
+          <w:t>Remove</w:t>
+        </w:r>
+      </w:hyperlink>
+      <w:r>
+        <w:t xml:space="preserve"> unwanted characters ---</w:t>
+      </w:r>
+      <w:r>
+        <w:rPr>
+          <w:rFonts w:hint="eastAsia"/>
+        </w:rPr>
+        <w:t>删除不需要的字符</w:t>
+      </w:r>
+    </w:p>
+    <w:p>
+      <w:pPr>
+        <w:jc w:val="left"/>
+      </w:pPr>
+      <w:r>
+        <w:t>…………</w:t>
+      </w:r>
+      <w:hyperlink r:id="rId75" w:history="1">
+        <w:r>
+          <w:t>Regex</w:t>
+        </w:r>
+      </w:hyperlink>
+      <w:r>
+        <w:t xml:space="preserve"> search/replace ---</w:t>
+      </w:r>
+      <w:r>
+        <w:rPr>
+          <w:rFonts w:hint="eastAsia"/>
+        </w:rPr>
+        <w:t>正则表达式搜索/替换</w:t>
+      </w:r>
+    </w:p>
+    <w:p>
+      <w:pPr>
+        <w:jc w:val="left"/>
+      </w:pPr>
+      <w:r>
+        <w:t>…………</w:t>
+      </w:r>
+      <w:hyperlink r:id="rId76" w:history="1">
+        <w:r>
+          <w:t>Tokenizer</w:t>
+        </w:r>
+      </w:hyperlink>
       <w:r>
         <w:t xml:space="preserve"> ---</w:t>
       </w:r>
       <w:r>
-        <w:t>EL</w:t>
-      </w:r>
-      <w:r>
-        <w:rPr>
-          <w:rFonts w:hint="eastAsia"/>
-        </w:rPr>
-        <w:t>表达式转换器</w:t>
-      </w:r>
-    </w:p>
-    <w:p>
-      <w:pPr>
-        <w:jc w:val="left"/>
-      </w:pPr>
-      <w:r>
-        <w:t>…………</w:t>
-      </w:r>
-      <w:hyperlink r:id="rId62" w:history="1">
-        <w:r>
-          <w:t>Groovy</w:t>
-        </w:r>
-      </w:hyperlink>
-      <w:r>
-        <w:t xml:space="preserve"> transformer (simple)</w:t>
-      </w:r>
-      <w:r>
-        <w:t xml:space="preserve"> ---</w:t>
-      </w:r>
-      <w:r>
-        <w:t>G</w:t>
-      </w:r>
-      <w:r>
-        <w:rPr>
-          <w:rFonts w:hint="eastAsia"/>
-        </w:rPr>
-        <w:t>r</w:t>
-      </w:r>
-      <w:r>
-        <w:t>oovy</w:t>
-      </w:r>
-      <w:r>
-        <w:rPr>
-          <w:rFonts w:hint="eastAsia"/>
-        </w:rPr>
-        <w:t>普通转换器</w:t>
+        <w:rPr>
+          <w:rFonts w:hint="eastAsia"/>
+        </w:rPr>
+        <w:t>分词器</w:t>
+      </w:r>
+    </w:p>
+    <w:p>
+      <w:pPr>
+        <w:jc w:val="left"/>
+      </w:pPr>
+      <w:r>
+        <w:t xml:space="preserve">…Improve --- </w:t>
+      </w:r>
+      <w:r>
+        <w:rPr>
+          <w:rFonts w:hint="eastAsia"/>
+        </w:rPr>
+        <w:t>改善</w:t>
+      </w:r>
+    </w:p>
+    <w:p>
+      <w:pPr>
+        <w:jc w:val="left"/>
+      </w:pPr>
+      <w:r>
+        <w:t xml:space="preserve">……Location --- </w:t>
+      </w:r>
+      <w:r>
+        <w:rPr>
+          <w:rFonts w:hint="eastAsia"/>
+        </w:rPr>
+        <w:t>本地</w:t>
+      </w:r>
+    </w:p>
+    <w:p>
+      <w:pPr>
+        <w:jc w:val="left"/>
+      </w:pPr>
+      <w:r>
+        <w:t>…………</w:t>
+      </w:r>
+      <w:hyperlink r:id="rId77" w:history="1">
+        <w:r>
+          <w:t>Country</w:t>
+        </w:r>
+      </w:hyperlink>
+      <w:r>
+        <w:t xml:space="preserve"> standardizer ---</w:t>
+      </w:r>
+      <w:r>
+        <w:rPr>
+          <w:rFonts w:hint="eastAsia"/>
+        </w:rPr>
+        <w:t>国际标准化</w:t>
+      </w:r>
+    </w:p>
+    <w:p>
+      <w:pPr>
+        <w:jc w:val="left"/>
+      </w:pPr>
+      <w:r>
+        <w:t xml:space="preserve">……Reference data --- </w:t>
+      </w:r>
+      <w:r>
+        <w:rPr>
+          <w:rFonts w:hint="eastAsia"/>
+        </w:rPr>
+        <w:t>参考数据</w:t>
+      </w:r>
+    </w:p>
+    <w:p>
+      <w:pPr>
+        <w:jc w:val="left"/>
+      </w:pPr>
+      <w:r>
+        <w:t>…………</w:t>
+      </w:r>
+      <w:hyperlink r:id="rId78" w:history="1">
+        <w:r>
+          <w:t>S</w:t>
+        </w:r>
+        <w:r>
+          <w:rPr>
+            <w:rFonts w:hint="eastAsia"/>
+          </w:rPr>
+          <w:t>tring</w:t>
+        </w:r>
+      </w:hyperlink>
+      <w:r>
+        <w:t xml:space="preserve"> pattern matcher ---</w:t>
+      </w:r>
+      <w:r>
+        <w:rPr>
+          <w:rFonts w:hint="eastAsia"/>
+        </w:rPr>
+        <w:t>字符串模式匹配器</w:t>
+      </w:r>
+    </w:p>
+    <w:p>
+      <w:pPr>
+        <w:jc w:val="left"/>
+      </w:pPr>
+      <w:r>
+        <w:t>…………</w:t>
+      </w:r>
+      <w:hyperlink r:id="rId79" w:history="1">
+        <w:r>
+          <w:t>Remove</w:t>
+        </w:r>
+      </w:hyperlink>
+      <w:r>
+        <w:t xml:space="preserve"> dictionary matches ---</w:t>
+      </w:r>
+      <w:r>
+        <w:rPr>
+          <w:rFonts w:hint="eastAsia"/>
+        </w:rPr>
+        <w:t>删除字典匹配</w:t>
+      </w:r>
+    </w:p>
+    <w:p>
+      <w:pPr>
+        <w:jc w:val="left"/>
+      </w:pPr>
+      <w:r>
+        <w:t>…………</w:t>
+      </w:r>
+      <w:hyperlink r:id="rId80" w:history="1">
+        <w:r>
+          <w:t>HTTP</w:t>
+        </w:r>
+      </w:hyperlink>
+      <w:r>
+        <w:t xml:space="preserve"> request ---HTTP</w:t>
+      </w:r>
+      <w:r>
+        <w:rPr>
+          <w:rFonts w:hint="eastAsia"/>
+        </w:rPr>
+        <w:t>请求</w:t>
+      </w:r>
+    </w:p>
+    <w:p>
+      <w:pPr>
+        <w:jc w:val="left"/>
+      </w:pPr>
+      <w:r>
+        <w:t>…………</w:t>
+      </w:r>
+      <w:hyperlink r:id="rId81" w:history="1">
+        <w:r>
+          <w:t>Dictionary</w:t>
+        </w:r>
+      </w:hyperlink>
+      <w:r>
+        <w:t xml:space="preserve"> matcher ---</w:t>
+      </w:r>
+      <w:r>
+        <w:rPr>
+          <w:rFonts w:hint="eastAsia"/>
+        </w:rPr>
+        <w:t>字典匹配器</w:t>
+      </w:r>
+    </w:p>
+    <w:p>
+      <w:pPr>
+        <w:jc w:val="left"/>
+      </w:pPr>
+      <w:r>
+        <w:t>…………</w:t>
+      </w:r>
+      <w:hyperlink r:id="rId82" w:history="1">
+        <w:r>
+          <w:t>Table</w:t>
+        </w:r>
+      </w:hyperlink>
+      <w:r>
+        <w:t xml:space="preserve"> lookup ---</w:t>
+      </w:r>
+      <w:r>
+        <w:rPr>
+          <w:rFonts w:hint="eastAsia"/>
+        </w:rPr>
+        <w:t>表查找</w:t>
+      </w:r>
+    </w:p>
+    <w:p>
+      <w:pPr>
+        <w:jc w:val="left"/>
+      </w:pPr>
+      <w:r>
+        <w:t>…………</w:t>
+      </w:r>
+      <w:hyperlink r:id="rId83" w:history="1">
+        <w:r>
+          <w:t>Synonym</w:t>
+        </w:r>
+      </w:hyperlink>
+      <w:r>
+        <w:t xml:space="preserve"> lookup ---</w:t>
+      </w:r>
+      <w:r>
+        <w:rPr>
+          <w:rFonts w:hint="eastAsia"/>
+        </w:rPr>
+        <w:t>同义词查找</w:t>
+      </w:r>
+    </w:p>
+    <w:p>
+      <w:pPr>
+        <w:jc w:val="left"/>
+      </w:pPr>
+      <w:r>
+        <w:t xml:space="preserve">…Analyze --- </w:t>
+      </w:r>
+      <w:r>
+        <w:rPr>
+          <w:rFonts w:hint="eastAsia"/>
+        </w:rPr>
+        <w:t>分析</w:t>
+      </w:r>
+    </w:p>
+    <w:p>
+      <w:pPr>
+        <w:jc w:val="left"/>
+      </w:pPr>
+      <w:r>
+        <w:t xml:space="preserve">……Date and time --- </w:t>
+      </w:r>
+      <w:r>
+        <w:rPr>
+          <w:rFonts w:hint="eastAsia"/>
+        </w:rPr>
+        <w:t>日期和时间</w:t>
+      </w:r>
+    </w:p>
+    <w:p>
+      <w:pPr>
+        <w:jc w:val="left"/>
+      </w:pPr>
+      <w:r>
+        <w:t>…………</w:t>
+      </w:r>
+      <w:hyperlink r:id="rId84" w:history="1">
+        <w:r>
+          <w:t>M</w:t>
+        </w:r>
+        <w:r>
+          <w:rPr>
+            <w:rFonts w:hint="eastAsia"/>
+          </w:rPr>
+          <w:t>onth</w:t>
+        </w:r>
+      </w:hyperlink>
+      <w:r>
+        <w:t xml:space="preserve"> distribution ---</w:t>
+      </w:r>
+      <w:r>
+        <w:rPr>
+          <w:rFonts w:hint="eastAsia"/>
+        </w:rPr>
+        <w:t>月份分布</w:t>
+      </w:r>
+    </w:p>
+    <w:p>
+      <w:pPr>
+        <w:jc w:val="left"/>
+      </w:pPr>
+      <w:r>
+        <w:t>…………</w:t>
+      </w:r>
+      <w:hyperlink r:id="rId85" w:history="1">
+        <w:r>
+          <w:t>Year</w:t>
+        </w:r>
+      </w:hyperlink>
+      <w:r>
+        <w:t xml:space="preserve"> distribution ---</w:t>
+      </w:r>
+      <w:r>
+        <w:rPr>
+          <w:rFonts w:hint="eastAsia"/>
+        </w:rPr>
+        <w:t>年份分布</w:t>
+      </w:r>
+    </w:p>
+    <w:p>
+      <w:pPr>
+        <w:jc w:val="left"/>
+      </w:pPr>
+      <w:r>
+        <w:t>…………</w:t>
+      </w:r>
+      <w:hyperlink r:id="rId86" w:history="1">
+        <w:r>
+          <w:t>Weekday</w:t>
+        </w:r>
+      </w:hyperlink>
+      <w:r>
+        <w:t xml:space="preserve"> distribution ---</w:t>
+      </w:r>
+      <w:r>
+        <w:rPr>
+          <w:rFonts w:hint="eastAsia"/>
+        </w:rPr>
+        <w:t>工作日分布</w:t>
+      </w:r>
+    </w:p>
+    <w:p>
+      <w:pPr>
+        <w:jc w:val="left"/>
+      </w:pPr>
+      <w:r>
+        <w:t>…………</w:t>
+      </w:r>
+      <w:hyperlink r:id="rId87" w:history="1">
+        <w:r>
+          <w:t>Week</w:t>
+        </w:r>
+      </w:hyperlink>
+      <w:r>
+        <w:t xml:space="preserve"> number distribution ---</w:t>
+      </w:r>
+      <w:r>
+        <w:rPr>
+          <w:rFonts w:hint="eastAsia"/>
+        </w:rPr>
+        <w:t>周数分布</w:t>
+      </w:r>
+    </w:p>
+    <w:p>
+      <w:pPr>
+        <w:jc w:val="left"/>
+      </w:pPr>
+      <w:r>
+        <w:t>…………</w:t>
+      </w:r>
+      <w:hyperlink r:id="rId88" w:history="1">
+        <w:r>
+          <w:t>Date/time</w:t>
+        </w:r>
+      </w:hyperlink>
+      <w:r>
+        <w:t xml:space="preserve"> analyzer ---</w:t>
+      </w:r>
+      <w:r>
+        <w:rPr>
+          <w:rFonts w:hint="eastAsia"/>
+        </w:rPr>
+        <w:t>日期/时间分析器</w:t>
+      </w:r>
+    </w:p>
+    <w:p>
+      <w:pPr>
+        <w:jc w:val="left"/>
+      </w:pPr>
+      <w:r>
+        <w:t>…………</w:t>
+      </w:r>
+      <w:hyperlink r:id="rId89" w:history="1">
+        <w:r>
+          <w:t>Date</w:t>
+        </w:r>
+      </w:hyperlink>
+      <w:r>
+        <w:t xml:space="preserve"> gap analyzer ---</w:t>
+      </w:r>
+      <w:r>
+        <w:rPr>
+          <w:rFonts w:hint="eastAsia"/>
+        </w:rPr>
+        <w:t>日期差距分析器</w:t>
+      </w:r>
+    </w:p>
+    <w:p>
+      <w:pPr>
+        <w:jc w:val="left"/>
+      </w:pPr>
+      <w:r>
+        <w:t>……</w:t>
+      </w:r>
+      <w:r>
+        <w:rPr>
+          <w:rFonts w:hint="eastAsia"/>
+        </w:rPr>
+        <w:t>Visualization</w:t>
+      </w:r>
+      <w:r>
+        <w:t xml:space="preserve"> --- </w:t>
+      </w:r>
+      <w:r>
+        <w:rPr>
+          <w:rFonts w:hint="eastAsia"/>
+        </w:rPr>
+        <w:t>可视化</w:t>
+      </w:r>
+    </w:p>
+    <w:p>
+      <w:pPr>
+        <w:jc w:val="left"/>
+      </w:pPr>
+      <w:r>
+        <w:t>…………</w:t>
+      </w:r>
+      <w:hyperlink r:id="rId90" w:history="1">
+        <w:r>
+          <w:t>Density</w:t>
+        </w:r>
+      </w:hyperlink>
+      <w:r>
+        <w:t xml:space="preserve"> plot ---</w:t>
+      </w:r>
+      <w:r>
+        <w:rPr>
+          <w:rFonts w:hint="eastAsia"/>
+        </w:rPr>
+        <w:t>密度图</w:t>
+      </w:r>
+    </w:p>
+    <w:p>
+      <w:pPr>
+        <w:jc w:val="left"/>
+      </w:pPr>
+      <w:r>
+        <w:t>…………</w:t>
+      </w:r>
+      <w:hyperlink r:id="rId91" w:history="1">
+        <w:r>
+          <w:t>Stacked</w:t>
+        </w:r>
+      </w:hyperlink>
+      <w:r>
+        <w:t xml:space="preserve"> area plot ---</w:t>
+      </w:r>
+      <w:r>
+        <w:rPr>
+          <w:rFonts w:hint="eastAsia"/>
+        </w:rPr>
+        <w:t>堆叠面积图</w:t>
+      </w:r>
+    </w:p>
+    <w:p>
+      <w:pPr>
+        <w:jc w:val="left"/>
+      </w:pPr>
+      <w:r>
+        <w:t>…………</w:t>
+      </w:r>
+      <w:hyperlink r:id="rId92" w:history="1">
+        <w:r>
+          <w:t>Scatter</w:t>
+        </w:r>
+      </w:hyperlink>
+      <w:r>
+        <w:t xml:space="preserve"> plot ---</w:t>
+      </w:r>
+      <w:r>
+        <w:rPr>
+          <w:rFonts w:hint="eastAsia"/>
+        </w:rPr>
+        <w:t>散点图</w:t>
+      </w:r>
+    </w:p>
+    <w:p>
+      <w:pPr>
+        <w:jc w:val="left"/>
+      </w:pPr>
+      <w:r>
+        <w:t>……N</w:t>
+      </w:r>
+      <w:r>
+        <w:rPr>
+          <w:rFonts w:hint="eastAsia"/>
+        </w:rPr>
+        <w:t>u</w:t>
+      </w:r>
+      <w:r>
+        <w:t>mber analyzer ---</w:t>
+      </w:r>
+      <w:r>
+        <w:rPr>
+          <w:rFonts w:hint="eastAsia"/>
+        </w:rPr>
+        <w:t>数字分析仪</w:t>
+      </w:r>
+    </w:p>
+    <w:p>
+      <w:pPr>
+        <w:jc w:val="left"/>
+      </w:pPr>
+      <w:r>
+        <w:t>……Fill pattern ---</w:t>
+      </w:r>
+      <w:r>
+        <w:rPr>
+          <w:rFonts w:hint="eastAsia"/>
+        </w:rPr>
+        <w:t>填充模式</w:t>
+      </w:r>
+    </w:p>
+    <w:p>
+      <w:pPr>
+        <w:jc w:val="left"/>
+      </w:pPr>
+      <w:r>
+        <w:t>……Unique key check ---</w:t>
+      </w:r>
+      <w:r>
+        <w:rPr>
+          <w:rFonts w:hint="eastAsia"/>
+        </w:rPr>
+        <w:t>唯一键检查</w:t>
+      </w:r>
+    </w:p>
+    <w:p>
+      <w:pPr>
+        <w:jc w:val="left"/>
+      </w:pPr>
+      <w:r>
+        <w:t>……Completeness analyzer ---</w:t>
+      </w:r>
+      <w:r>
+        <w:rPr>
+          <w:rFonts w:hint="eastAsia"/>
+        </w:rPr>
+        <w:t>完整性分析仪</w:t>
+      </w:r>
+    </w:p>
+    <w:p>
+      <w:pPr>
+        <w:jc w:val="left"/>
+      </w:pPr>
+      <w:r>
+        <w:t>……Reference data matcher ---</w:t>
+      </w:r>
+      <w:r>
+        <w:rPr>
+          <w:rFonts w:hint="eastAsia"/>
+        </w:rPr>
+        <w:t>参考数据匹配器</w:t>
+      </w:r>
+    </w:p>
+    <w:p>
+      <w:pPr>
+        <w:jc w:val="left"/>
+      </w:pPr>
+      <w:r>
+        <w:t>……Value matcher ---</w:t>
+      </w:r>
+      <w:r>
+        <w:rPr>
+          <w:rFonts w:hint="eastAsia"/>
+        </w:rPr>
+        <w:t>值匹配器</w:t>
+      </w:r>
+    </w:p>
+    <w:p>
+      <w:pPr>
+        <w:jc w:val="left"/>
+      </w:pPr>
+      <w:r>
+        <w:t>……Value distribution ---</w:t>
+      </w:r>
+      <w:r>
+        <w:rPr>
+          <w:rFonts w:hint="eastAsia"/>
+        </w:rPr>
+        <w:t>值分布</w:t>
       </w:r>
     </w:p>
     <w:p>
@@ -2716,465 +3715,88 @@
       </w:pPr>
       <w:r>
         <w:lastRenderedPageBreak/>
-        <w:t>…………</w:t>
-      </w:r>
-      <w:hyperlink r:id="rId63" w:history="1">
-        <w:r>
-          <w:t>JavaScript</w:t>
-        </w:r>
-      </w:hyperlink>
-      <w:r>
-        <w:t xml:space="preserve"> transformer (simple)</w:t>
-      </w:r>
-      <w:r>
-        <w:t xml:space="preserve"> ---</w:t>
-      </w:r>
-      <w:r>
-        <w:t>JS</w:t>
-      </w:r>
-      <w:r>
-        <w:rPr>
-          <w:rFonts w:hint="eastAsia"/>
-        </w:rPr>
-        <w:t>普通转换器</w:t>
-      </w:r>
-    </w:p>
-    <w:p>
-      <w:pPr>
-        <w:jc w:val="left"/>
-      </w:pPr>
-      <w:r>
-        <w:t>…………</w:t>
-      </w:r>
-      <w:hyperlink r:id="rId64" w:history="1">
-        <w:r>
-          <w:t>JavaScript</w:t>
-        </w:r>
-      </w:hyperlink>
-      <w:r>
-        <w:t xml:space="preserve"> transformer (advanced)</w:t>
-      </w:r>
-      <w:r>
-        <w:t xml:space="preserve"> ---</w:t>
-      </w:r>
-      <w:r>
-        <w:t>JS</w:t>
-      </w:r>
-      <w:r>
-        <w:rPr>
-          <w:rFonts w:hint="eastAsia"/>
-        </w:rPr>
-        <w:t>高级转换器</w:t>
-      </w:r>
-    </w:p>
-    <w:p>
-      <w:pPr>
-        <w:jc w:val="left"/>
-        <w:rPr>
-          <w:rFonts w:hint="eastAsia"/>
-        </w:rPr>
-      </w:pPr>
-      <w:r>
-        <w:t>…………</w:t>
-      </w:r>
-      <w:hyperlink r:id="rId65" w:history="1">
-        <w:r>
-          <w:t>JavaScript</w:t>
-        </w:r>
-      </w:hyperlink>
-      <w:r>
-        <w:t xml:space="preserve"> filter</w:t>
-      </w:r>
-      <w:r>
-        <w:t xml:space="preserve"> ---</w:t>
-      </w:r>
-      <w:r>
-        <w:t>JS</w:t>
-      </w:r>
-      <w:r>
-        <w:rPr>
-          <w:rFonts w:hint="eastAsia"/>
-        </w:rPr>
-        <w:t>过滤器</w:t>
-      </w:r>
-    </w:p>
-    <w:p>
-      <w:pPr>
-        <w:jc w:val="left"/>
-      </w:pPr>
-      <w:r>
-        <w:t xml:space="preserve">……Text --- </w:t>
-      </w:r>
-      <w:r>
-        <w:rPr>
-          <w:rFonts w:hint="eastAsia"/>
-        </w:rPr>
-        <w:t>文本</w:t>
-      </w:r>
-    </w:p>
-    <w:p>
-      <w:pPr>
-        <w:jc w:val="left"/>
-      </w:pPr>
-      <w:r>
-        <w:t>…………</w:t>
-      </w:r>
-      <w:hyperlink r:id="rId66" w:history="1">
-        <w:r>
-          <w:t>URL</w:t>
-        </w:r>
-      </w:hyperlink>
-      <w:r>
-        <w:t xml:space="preserve"> </w:t>
-      </w:r>
-      <w:r>
-        <w:rPr>
-          <w:rFonts w:hint="eastAsia"/>
-        </w:rPr>
-        <w:t>pa</w:t>
-      </w:r>
-      <w:r>
-        <w:t>rser</w:t>
-      </w:r>
-      <w:r>
-        <w:t xml:space="preserve"> ---</w:t>
-      </w:r>
-      <w:r>
-        <w:t>URL</w:t>
-      </w:r>
-      <w:r>
-        <w:rPr>
-          <w:rFonts w:hint="eastAsia"/>
-        </w:rPr>
-        <w:t>解析器</w:t>
-      </w:r>
-    </w:p>
-    <w:p>
-      <w:pPr>
-        <w:jc w:val="left"/>
-      </w:pPr>
-      <w:r>
-        <w:t>…………</w:t>
-      </w:r>
-      <w:hyperlink r:id="rId67" w:history="1">
-        <w:r>
-          <w:t>Concatenator</w:t>
-        </w:r>
-      </w:hyperlink>
-      <w:r>
-        <w:t xml:space="preserve"> ---</w:t>
-      </w:r>
-      <w:r>
-        <w:rPr>
-          <w:rFonts w:hint="eastAsia"/>
-        </w:rPr>
-        <w:t>串接合并</w:t>
-      </w:r>
-      <w:bookmarkStart w:id="0" w:name="_GoBack"/>
-      <w:bookmarkEnd w:id="0"/>
-    </w:p>
-    <w:p>
-      <w:pPr>
-        <w:jc w:val="left"/>
-      </w:pPr>
-      <w:r>
-        <w:t>…………</w:t>
-      </w:r>
-      <w:hyperlink r:id="rId68" w:history="1">
-        <w:r>
-          <w:t>Whitespace</w:t>
-        </w:r>
-      </w:hyperlink>
-      <w:r>
-        <w:t xml:space="preserve"> trimmer</w:t>
-      </w:r>
-      <w:r>
-        <w:t xml:space="preserve"> ---</w:t>
-      </w:r>
-      <w:r>
-        <w:rPr>
-          <w:rFonts w:hint="eastAsia"/>
-        </w:rPr>
-        <w:t>空白微调</w:t>
-      </w:r>
-    </w:p>
-    <w:p>
-      <w:pPr>
-        <w:jc w:val="left"/>
-      </w:pPr>
-      <w:r>
-        <w:t>…………</w:t>
-      </w:r>
-      <w:hyperlink r:id="rId69" w:history="1">
-        <w:r>
-          <w:t>Plain</w:t>
-        </w:r>
-      </w:hyperlink>
-      <w:r>
-        <w:t xml:space="preserve"> search/replace</w:t>
-      </w:r>
-      <w:r>
-        <w:t xml:space="preserve"> ---</w:t>
-      </w:r>
-      <w:r>
-        <w:rPr>
-          <w:rFonts w:hint="eastAsia"/>
-        </w:rPr>
-        <w:t>简单搜索/替换</w:t>
-      </w:r>
-    </w:p>
-    <w:p>
-      <w:pPr>
-        <w:jc w:val="left"/>
-      </w:pPr>
-      <w:r>
-        <w:t>…………</w:t>
-      </w:r>
-      <w:hyperlink r:id="rId70" w:history="1">
-        <w:r>
-          <w:t>Regex</w:t>
-        </w:r>
-      </w:hyperlink>
-      <w:r>
-        <w:t xml:space="preserve"> parser</w:t>
-      </w:r>
-      <w:r>
-        <w:t xml:space="preserve"> ---</w:t>
-      </w:r>
-      <w:r>
-        <w:rPr>
-          <w:rFonts w:hint="eastAsia"/>
-        </w:rPr>
-        <w:t>正则表达式解析器</w:t>
-      </w:r>
-    </w:p>
-    <w:p>
-      <w:pPr>
-        <w:jc w:val="left"/>
-        <w:rPr>
-          <w:rFonts w:hint="eastAsia"/>
-        </w:rPr>
-      </w:pPr>
-      <w:r>
-        <w:t>…………</w:t>
-      </w:r>
-      <w:hyperlink r:id="rId71" w:history="1">
-        <w:r>
-          <w:t>Remove</w:t>
-        </w:r>
-      </w:hyperlink>
-      <w:r>
-        <w:t xml:space="preserve"> substring</w:t>
-      </w:r>
-      <w:r>
-        <w:t xml:space="preserve"> ---</w:t>
-      </w:r>
-      <w:r>
-        <w:rPr>
-          <w:rFonts w:hint="eastAsia"/>
-        </w:rPr>
-        <w:t>截取字符串</w:t>
-      </w:r>
-    </w:p>
-    <w:p>
-      <w:pPr>
-        <w:jc w:val="left"/>
-      </w:pPr>
-      <w:r>
-        <w:t>…………</w:t>
-      </w:r>
-      <w:hyperlink r:id="rId72" w:history="1">
-        <w:r>
-          <w:t>Text</w:t>
-        </w:r>
-      </w:hyperlink>
-      <w:r>
-        <w:t xml:space="preserve"> case transformer</w:t>
-      </w:r>
-      <w:r>
-        <w:t xml:space="preserve"> ---</w:t>
-      </w:r>
-      <w:r>
-        <w:rPr>
-          <w:rFonts w:hint="eastAsia"/>
-        </w:rPr>
-        <w:t>文本案例转换器</w:t>
-      </w:r>
-    </w:p>
-    <w:p>
-      <w:pPr>
-        <w:jc w:val="left"/>
-      </w:pPr>
-      <w:r>
-        <w:t>…………</w:t>
-      </w:r>
-      <w:hyperlink r:id="rId73" w:history="1">
-        <w:r>
-          <w:t>Remove</w:t>
-        </w:r>
-      </w:hyperlink>
-      <w:r>
-        <w:t xml:space="preserve"> unwanted characters</w:t>
-      </w:r>
-      <w:r>
-        <w:t xml:space="preserve"> ---</w:t>
-      </w:r>
-      <w:r>
-        <w:rPr>
-          <w:rFonts w:hint="eastAsia"/>
-        </w:rPr>
-        <w:t>删除不需要的字符</w:t>
-      </w:r>
-    </w:p>
-    <w:p>
-      <w:pPr>
-        <w:jc w:val="left"/>
-      </w:pPr>
-      <w:r>
-        <w:t>…………</w:t>
-      </w:r>
-      <w:hyperlink r:id="rId74" w:history="1">
-        <w:r>
-          <w:t>Regex</w:t>
-        </w:r>
-      </w:hyperlink>
-      <w:r>
-        <w:t xml:space="preserve"> search/replace</w:t>
-      </w:r>
-      <w:r>
-        <w:t xml:space="preserve"> ---</w:t>
-      </w:r>
-      <w:r>
-        <w:rPr>
-          <w:rFonts w:hint="eastAsia"/>
-        </w:rPr>
-        <w:t>正则表达式搜索/替换</w:t>
-      </w:r>
-    </w:p>
-    <w:p>
-      <w:pPr>
-        <w:jc w:val="left"/>
-        <w:rPr>
-          <w:rFonts w:hint="eastAsia"/>
-        </w:rPr>
-      </w:pPr>
-      <w:r>
-        <w:t>…………</w:t>
-      </w:r>
-      <w:hyperlink r:id="rId75" w:history="1">
-        <w:r>
-          <w:t>Tokenizer</w:t>
-        </w:r>
-      </w:hyperlink>
-      <w:r>
-        <w:t xml:space="preserve"> ---</w:t>
-      </w:r>
-      <w:r>
-        <w:rPr>
-          <w:rFonts w:hint="eastAsia"/>
-        </w:rPr>
-        <w:t>分词器</w:t>
-      </w:r>
-    </w:p>
-    <w:p>
-      <w:pPr>
-        <w:jc w:val="left"/>
-      </w:pPr>
-      <w:r>
-        <w:t xml:space="preserve">…Improve --- </w:t>
-      </w:r>
-      <w:r>
-        <w:rPr>
-          <w:rFonts w:hint="eastAsia"/>
-        </w:rPr>
-        <w:t>改善</w:t>
-      </w:r>
-    </w:p>
-    <w:p>
-      <w:pPr>
-        <w:jc w:val="left"/>
-      </w:pPr>
-      <w:r>
-        <w:t xml:space="preserve">……Location --- </w:t>
-      </w:r>
-      <w:r>
-        <w:rPr>
-          <w:rFonts w:hint="eastAsia"/>
-        </w:rPr>
-        <w:t>本地</w:t>
-      </w:r>
-    </w:p>
-    <w:p>
-      <w:pPr>
-        <w:jc w:val="left"/>
-      </w:pPr>
-      <w:r>
-        <w:t xml:space="preserve">……Reference data --- </w:t>
-      </w:r>
-      <w:r>
-        <w:rPr>
-          <w:rFonts w:hint="eastAsia"/>
-        </w:rPr>
-        <w:t>参考数据</w:t>
-      </w:r>
-    </w:p>
-    <w:p>
-      <w:pPr>
-        <w:jc w:val="left"/>
-      </w:pPr>
-      <w:r>
-        <w:t xml:space="preserve">…Analyze --- </w:t>
-      </w:r>
-      <w:r>
-        <w:rPr>
-          <w:rFonts w:hint="eastAsia"/>
-        </w:rPr>
-        <w:t>分析</w:t>
-      </w:r>
-    </w:p>
-    <w:p>
-      <w:pPr>
-        <w:jc w:val="left"/>
-      </w:pPr>
-      <w:r>
-        <w:t xml:space="preserve">……Date and time --- </w:t>
-      </w:r>
-      <w:r>
-        <w:rPr>
-          <w:rFonts w:hint="eastAsia"/>
-        </w:rPr>
-        <w:t>日期和时间</w:t>
-      </w:r>
-    </w:p>
-    <w:p>
-      <w:pPr>
-        <w:jc w:val="left"/>
-      </w:pPr>
-      <w:r>
-        <w:t>……</w:t>
-      </w:r>
-      <w:r>
-        <w:rPr>
-          <w:rFonts w:hint="eastAsia"/>
-        </w:rPr>
-        <w:t>Visualization</w:t>
-      </w:r>
-      <w:r>
-        <w:t xml:space="preserve"> --- </w:t>
-      </w:r>
-      <w:r>
-        <w:rPr>
-          <w:rFonts w:hint="eastAsia"/>
-        </w:rPr>
-        <w:t>可视化</w:t>
-      </w:r>
-    </w:p>
-    <w:p>
-      <w:pPr>
-        <w:jc w:val="left"/>
-        <w:rPr>
-          <w:rFonts w:hint="eastAsia"/>
-        </w:rPr>
+        <w:t>……Referential integrity ---</w:t>
+      </w:r>
+      <w:r>
+        <w:rPr>
+          <w:rFonts w:hint="eastAsia"/>
+        </w:rPr>
+        <w:t>参照完整性</w:t>
+      </w:r>
+    </w:p>
+    <w:p>
+      <w:pPr>
+        <w:jc w:val="left"/>
+      </w:pPr>
+      <w:r>
+        <w:t>……Pattern finder ---</w:t>
+      </w:r>
+      <w:r>
+        <w:rPr>
+          <w:rFonts w:hint="eastAsia"/>
+        </w:rPr>
+        <w:t>模式查找器</w:t>
+      </w:r>
+    </w:p>
+    <w:p>
+      <w:pPr>
+        <w:jc w:val="left"/>
+      </w:pPr>
+      <w:r>
+        <w:t>……Boolean analyzer ---</w:t>
+      </w:r>
+      <w:r>
+        <w:rPr>
+          <w:rFonts w:hint="eastAsia"/>
+        </w:rPr>
+        <w:t>布尔分析器</w:t>
+      </w:r>
+    </w:p>
+    <w:p>
+      <w:pPr>
+        <w:jc w:val="left"/>
+      </w:pPr>
+      <w:r>
+        <w:t>……Mark rows ---</w:t>
+      </w:r>
+      <w:r>
+        <w:rPr>
+          <w:rFonts w:hint="eastAsia"/>
+        </w:rPr>
+        <w:t>标记行</w:t>
+      </w:r>
+    </w:p>
+    <w:p>
+      <w:pPr>
+        <w:jc w:val="left"/>
+      </w:pPr>
+      <w:r>
+        <w:t>……Character set distribution ---</w:t>
+      </w:r>
+      <w:r>
+        <w:rPr>
+          <w:rFonts w:hint="eastAsia"/>
+        </w:rPr>
+        <w:t>字符集分布</w:t>
+      </w:r>
+    </w:p>
+    <w:p>
+      <w:pPr>
+        <w:jc w:val="left"/>
+      </w:pPr>
+      <w:r>
+        <w:t>……String analyzer ---</w:t>
+      </w:r>
+      <w:r>
+        <w:rPr>
+          <w:rFonts w:hint="eastAsia"/>
+        </w:rPr>
+        <w:t>字符串分析器</w:t>
+      </w:r>
+    </w:p>
+    <w:p>
+      <w:pPr>
+        <w:jc w:val="left"/>
       </w:pPr>
       <w:r>
         <w:t xml:space="preserve">…Write --- </w:t>
@@ -3184,6 +3806,99 @@
           <w:rFonts w:hint="eastAsia"/>
         </w:rPr>
         <w:t>写入</w:t>
+      </w:r>
+    </w:p>
+    <w:p>
+      <w:pPr>
+        <w:jc w:val="left"/>
+      </w:pPr>
+      <w:r>
+        <w:t>……Create CSV file ---</w:t>
+      </w:r>
+      <w:r>
+        <w:rPr>
+          <w:rFonts w:hint="eastAsia"/>
+        </w:rPr>
+        <w:t>创建C</w:t>
+      </w:r>
+      <w:r>
+        <w:t>SV</w:t>
+      </w:r>
+      <w:r>
+        <w:rPr>
+          <w:rFonts w:hint="eastAsia"/>
+        </w:rPr>
+        <w:t>文件</w:t>
+      </w:r>
+    </w:p>
+    <w:p>
+      <w:pPr>
+        <w:jc w:val="left"/>
+      </w:pPr>
+      <w:r>
+        <w:t>……Insert into table ---</w:t>
+      </w:r>
+      <w:r>
+        <w:rPr>
+          <w:rFonts w:hint="eastAsia"/>
+        </w:rPr>
+        <w:t>向表中插入</w:t>
+      </w:r>
+    </w:p>
+    <w:p>
+      <w:pPr>
+        <w:jc w:val="left"/>
+      </w:pPr>
+      <w:r>
+        <w:t>……Create staging table ---</w:t>
+      </w:r>
+      <w:r>
+        <w:rPr>
+          <w:rFonts w:hint="eastAsia"/>
+        </w:rPr>
+        <w:t>创建临时表</w:t>
+      </w:r>
+    </w:p>
+    <w:p>
+      <w:pPr>
+        <w:jc w:val="left"/>
+      </w:pPr>
+      <w:r>
+        <w:t>……Delete from table ---</w:t>
+      </w:r>
+      <w:r>
+        <w:rPr>
+          <w:rFonts w:hint="eastAsia"/>
+        </w:rPr>
+        <w:t>从表中删除</w:t>
+      </w:r>
+    </w:p>
+    <w:p>
+      <w:pPr>
+        <w:jc w:val="left"/>
+      </w:pPr>
+      <w:r>
+        <w:t>……Create Excel spreadsheet ---</w:t>
+      </w:r>
+      <w:r>
+        <w:rPr>
+          <w:rFonts w:hint="eastAsia"/>
+        </w:rPr>
+        <w:t>创建Excel电子表格</w:t>
+      </w:r>
+    </w:p>
+    <w:p>
+      <w:pPr>
+        <w:jc w:val="left"/>
+      </w:pPr>
+      <w:r>
+        <w:t>……Update table ---</w:t>
+      </w:r>
+      <w:r>
+        <w:rPr>
+          <w:rFonts w:hint="eastAsia"/>
+        </w:rPr>
+        <w:t>更新表</w:t>
       </w:r>
     </w:p>
     <w:sectPr>

--- a/datacleaner使用文档.docx
+++ b/datacleaner使用文档.docx
@@ -196,7 +196,19 @@
           <w:rPr>
             <w:rStyle w:val="a8"/>
           </w:rPr>
-          <w:t>https://github.com/datacleaner/DataCleaner</w:t>
+          <w:t>https://github.</w:t>
+        </w:r>
+        <w:r>
+          <w:rPr>
+            <w:rStyle w:val="a8"/>
+          </w:rPr>
+          <w:t>c</w:t>
+        </w:r>
+        <w:r>
+          <w:rPr>
+            <w:rStyle w:val="a8"/>
+          </w:rPr>
+          <w:t>om/datacleaner/DataCleaner</w:t>
         </w:r>
       </w:hyperlink>
     </w:p>
@@ -1144,8 +1156,6 @@
           </wp:inline>
         </w:drawing>
       </w:r>
-      <w:bookmarkStart w:id="0" w:name="_GoBack"/>
-      <w:bookmarkEnd w:id="0"/>
       <w:r>
         <w:rPr>
           <w:noProof/>
@@ -3900,6 +3910,656 @@
         </w:rPr>
         <w:t>更新表</w:t>
       </w:r>
+    </w:p>
+    <w:p>
+      <w:pPr>
+        <w:jc w:val="left"/>
+      </w:pPr>
+    </w:p>
+    <w:p>
+      <w:pPr>
+        <w:jc w:val="left"/>
+      </w:pPr>
+    </w:p>
+    <w:p>
+      <w:pPr>
+        <w:jc w:val="left"/>
+      </w:pPr>
+      <w:r>
+        <w:rPr>
+          <w:rFonts w:hint="eastAsia"/>
+        </w:rPr>
+        <w:t>=============================分割线=========================</w:t>
+      </w:r>
+    </w:p>
+    <w:p>
+      <w:pPr>
+        <w:jc w:val="left"/>
+        <w:rPr>
+          <w:b/>
+          <w:sz w:val="24"/>
+        </w:rPr>
+      </w:pPr>
+    </w:p>
+    <w:p>
+      <w:pPr>
+        <w:jc w:val="left"/>
+        <w:rPr>
+          <w:b/>
+        </w:rPr>
+      </w:pPr>
+      <w:r>
+        <w:rPr>
+          <w:rFonts w:hint="eastAsia"/>
+          <w:b/>
+          <w:sz w:val="24"/>
+        </w:rPr>
+        <w:t>记录</w:t>
+      </w:r>
+      <w:r>
+        <w:rPr>
+          <w:rFonts w:hint="eastAsia"/>
+          <w:b/>
+          <w:sz w:val="24"/>
+        </w:rPr>
+        <w:t>遇到的迫切需要解决的问题</w:t>
+      </w:r>
+    </w:p>
+    <w:p>
+      <w:r>
+        <w:rPr>
+          <w:rFonts w:hint="eastAsia"/>
+        </w:rPr>
+        <w:t>对a</w:t>
+      </w:r>
+      <w:r>
+        <w:t>a10</w:t>
+      </w:r>
+      <w:r>
+        <w:rPr>
+          <w:rFonts w:hint="eastAsia"/>
+        </w:rPr>
+        <w:t>表aaa</w:t>
+      </w:r>
+      <w:r>
+        <w:t>100</w:t>
+      </w:r>
+      <w:r>
+        <w:rPr>
+          <w:rFonts w:hint="eastAsia"/>
+        </w:rPr>
+        <w:t>、a</w:t>
+      </w:r>
+      <w:r>
+        <w:t>aa101</w:t>
+      </w:r>
+      <w:r>
+        <w:rPr>
+          <w:rFonts w:hint="eastAsia"/>
+        </w:rPr>
+        <w:t>字段数据合并，并对合并后的数据进行分析</w:t>
+      </w:r>
+    </w:p>
+    <w:p>
+      <w:r>
+        <w:rPr>
+          <w:noProof/>
+        </w:rPr>
+        <w:drawing>
+          <wp:inline distT="0" distB="0" distL="0" distR="0" wp14:anchorId="2FEEDD1C" wp14:editId="79A53BC2">
+            <wp:extent cx="5274310" cy="3080385"/>
+            <wp:effectExtent l="0" t="0" r="2540" b="5715"/>
+            <wp:docPr id="9" name="图片 9"/>
+            <wp:cNvGraphicFramePr>
+              <a:graphicFrameLocks xmlns:a="http://schemas.openxmlformats.org/drawingml/2006/main" noChangeAspect="1"/>
+            </wp:cNvGraphicFramePr>
+            <a:graphic xmlns:a="http://schemas.openxmlformats.org/drawingml/2006/main">
+              <a:graphicData uri="http://schemas.openxmlformats.org/drawingml/2006/picture">
+                <pic:pic xmlns:pic="http://schemas.openxmlformats.org/drawingml/2006/picture">
+                  <pic:nvPicPr>
+                    <pic:cNvPr id="1" name=""/>
+                    <pic:cNvPicPr/>
+                  </pic:nvPicPr>
+                  <pic:blipFill>
+                    <a:blip r:embed="rId93"/>
+                    <a:stretch>
+                      <a:fillRect/>
+                    </a:stretch>
+                  </pic:blipFill>
+                  <pic:spPr>
+                    <a:xfrm>
+                      <a:off x="0" y="0"/>
+                      <a:ext cx="5274310" cy="3080385"/>
+                    </a:xfrm>
+                    <a:prstGeom prst="rect">
+                      <a:avLst/>
+                    </a:prstGeom>
+                  </pic:spPr>
+                </pic:pic>
+              </a:graphicData>
+            </a:graphic>
+          </wp:inline>
+        </w:drawing>
+      </w:r>
+    </w:p>
+    <w:p>
+      <w:r>
+        <w:rPr>
+          <w:noProof/>
+        </w:rPr>
+        <w:lastRenderedPageBreak/>
+        <w:drawing>
+          <wp:inline distT="0" distB="0" distL="0" distR="0" wp14:anchorId="52F27158" wp14:editId="39F31E27">
+            <wp:extent cx="5274310" cy="2442845"/>
+            <wp:effectExtent l="0" t="0" r="2540" b="0"/>
+            <wp:docPr id="10" name="图片 10"/>
+            <wp:cNvGraphicFramePr>
+              <a:graphicFrameLocks xmlns:a="http://schemas.openxmlformats.org/drawingml/2006/main" noChangeAspect="1"/>
+            </wp:cNvGraphicFramePr>
+            <a:graphic xmlns:a="http://schemas.openxmlformats.org/drawingml/2006/main">
+              <a:graphicData uri="http://schemas.openxmlformats.org/drawingml/2006/picture">
+                <pic:pic xmlns:pic="http://schemas.openxmlformats.org/drawingml/2006/picture">
+                  <pic:nvPicPr>
+                    <pic:cNvPr id="1" name=""/>
+                    <pic:cNvPicPr/>
+                  </pic:nvPicPr>
+                  <pic:blipFill>
+                    <a:blip r:embed="rId94"/>
+                    <a:stretch>
+                      <a:fillRect/>
+                    </a:stretch>
+                  </pic:blipFill>
+                  <pic:spPr>
+                    <a:xfrm>
+                      <a:off x="0" y="0"/>
+                      <a:ext cx="5274310" cy="2442845"/>
+                    </a:xfrm>
+                    <a:prstGeom prst="rect">
+                      <a:avLst/>
+                    </a:prstGeom>
+                  </pic:spPr>
+                </pic:pic>
+              </a:graphicData>
+            </a:graphic>
+          </wp:inline>
+        </w:drawing>
+      </w:r>
+    </w:p>
+    <w:p>
+      <w:r>
+        <w:rPr>
+          <w:rFonts w:hint="eastAsia"/>
+        </w:rPr>
+        <w:t>后经过多次不容分析任务测试，</w:t>
+      </w:r>
+      <w:r>
+        <w:t xml:space="preserve">run job </w:t>
+      </w:r>
+      <w:r>
+        <w:rPr>
+          <w:rFonts w:hint="eastAsia"/>
+        </w:rPr>
+        <w:t>时均会报这个错误，无法看到数据分析报告。解决思路如下</w:t>
+      </w:r>
+    </w:p>
+    <w:p>
+      <w:r>
+        <w:rPr>
+          <w:noProof/>
+        </w:rPr>
+        <w:drawing>
+          <wp:inline distT="0" distB="0" distL="0" distR="0" wp14:anchorId="3ED88833" wp14:editId="13EDD1B0">
+            <wp:extent cx="5274310" cy="2892425"/>
+            <wp:effectExtent l="0" t="0" r="2540" b="3175"/>
+            <wp:docPr id="11" name="图片 11"/>
+            <wp:cNvGraphicFramePr>
+              <a:graphicFrameLocks xmlns:a="http://schemas.openxmlformats.org/drawingml/2006/main" noChangeAspect="1"/>
+            </wp:cNvGraphicFramePr>
+            <a:graphic xmlns:a="http://schemas.openxmlformats.org/drawingml/2006/main">
+              <a:graphicData uri="http://schemas.openxmlformats.org/drawingml/2006/picture">
+                <pic:pic xmlns:pic="http://schemas.openxmlformats.org/drawingml/2006/picture">
+                  <pic:nvPicPr>
+                    <pic:cNvPr id="1" name=""/>
+                    <pic:cNvPicPr/>
+                  </pic:nvPicPr>
+                  <pic:blipFill>
+                    <a:blip r:embed="rId95"/>
+                    <a:stretch>
+                      <a:fillRect/>
+                    </a:stretch>
+                  </pic:blipFill>
+                  <pic:spPr>
+                    <a:xfrm>
+                      <a:off x="0" y="0"/>
+                      <a:ext cx="5274310" cy="2892425"/>
+                    </a:xfrm>
+                    <a:prstGeom prst="rect">
+                      <a:avLst/>
+                    </a:prstGeom>
+                  </pic:spPr>
+                </pic:pic>
+              </a:graphicData>
+            </a:graphic>
+          </wp:inline>
+        </w:drawing>
+      </w:r>
+    </w:p>
+    <w:p>
+      <w:r>
+        <w:rPr>
+          <w:rFonts w:hint="eastAsia"/>
+          <w:b/>
+        </w:rPr>
+        <w:t>用Oracle数据库测试一下，查看是否为数据库原因造成此问题</w:t>
+      </w:r>
+      <w:r>
+        <w:rPr>
+          <w:rFonts w:hint="eastAsia"/>
+        </w:rPr>
+        <w:t>。</w:t>
+      </w:r>
+    </w:p>
+    <w:p>
+      <w:r>
+        <w:rPr>
+          <w:noProof/>
+        </w:rPr>
+        <w:drawing>
+          <wp:inline distT="0" distB="0" distL="0" distR="0" wp14:anchorId="25921984" wp14:editId="70E9A8DA">
+            <wp:extent cx="5274310" cy="2399030"/>
+            <wp:effectExtent l="0" t="0" r="2540" b="1270"/>
+            <wp:docPr id="7" name="图片 7"/>
+            <wp:cNvGraphicFramePr>
+              <a:graphicFrameLocks xmlns:a="http://schemas.openxmlformats.org/drawingml/2006/main" noChangeAspect="1"/>
+            </wp:cNvGraphicFramePr>
+            <a:graphic xmlns:a="http://schemas.openxmlformats.org/drawingml/2006/main">
+              <a:graphicData uri="http://schemas.openxmlformats.org/drawingml/2006/picture">
+                <pic:pic xmlns:pic="http://schemas.openxmlformats.org/drawingml/2006/picture">
+                  <pic:nvPicPr>
+                    <pic:cNvPr id="1" name=""/>
+                    <pic:cNvPicPr/>
+                  </pic:nvPicPr>
+                  <pic:blipFill>
+                    <a:blip r:embed="rId96"/>
+                    <a:stretch>
+                      <a:fillRect/>
+                    </a:stretch>
+                  </pic:blipFill>
+                  <pic:spPr>
+                    <a:xfrm>
+                      <a:off x="0" y="0"/>
+                      <a:ext cx="5274310" cy="2399030"/>
+                    </a:xfrm>
+                    <a:prstGeom prst="rect">
+                      <a:avLst/>
+                    </a:prstGeom>
+                  </pic:spPr>
+                </pic:pic>
+              </a:graphicData>
+            </a:graphic>
+          </wp:inline>
+        </w:drawing>
+      </w:r>
+    </w:p>
+    <w:p>
+      <w:r>
+        <w:rPr>
+          <w:noProof/>
+        </w:rPr>
+        <w:lastRenderedPageBreak/>
+        <w:drawing>
+          <wp:inline distT="0" distB="0" distL="0" distR="0" wp14:anchorId="4EFFB379" wp14:editId="42950199">
+            <wp:extent cx="5274310" cy="1985645"/>
+            <wp:effectExtent l="0" t="0" r="2540" b="0"/>
+            <wp:docPr id="8" name="图片 8"/>
+            <wp:cNvGraphicFramePr>
+              <a:graphicFrameLocks xmlns:a="http://schemas.openxmlformats.org/drawingml/2006/main" noChangeAspect="1"/>
+            </wp:cNvGraphicFramePr>
+            <a:graphic xmlns:a="http://schemas.openxmlformats.org/drawingml/2006/main">
+              <a:graphicData uri="http://schemas.openxmlformats.org/drawingml/2006/picture">
+                <pic:pic xmlns:pic="http://schemas.openxmlformats.org/drawingml/2006/picture">
+                  <pic:nvPicPr>
+                    <pic:cNvPr id="1" name=""/>
+                    <pic:cNvPicPr/>
+                  </pic:nvPicPr>
+                  <pic:blipFill>
+                    <a:blip r:embed="rId97"/>
+                    <a:stretch>
+                      <a:fillRect/>
+                    </a:stretch>
+                  </pic:blipFill>
+                  <pic:spPr>
+                    <a:xfrm>
+                      <a:off x="0" y="0"/>
+                      <a:ext cx="5274310" cy="1985645"/>
+                    </a:xfrm>
+                    <a:prstGeom prst="rect">
+                      <a:avLst/>
+                    </a:prstGeom>
+                  </pic:spPr>
+                </pic:pic>
+              </a:graphicData>
+            </a:graphic>
+          </wp:inline>
+        </w:drawing>
+      </w:r>
+    </w:p>
+    <w:p>
+      <w:r>
+        <w:t>O</w:t>
+      </w:r>
+      <w:r>
+        <w:rPr>
+          <w:rFonts w:hint="eastAsia"/>
+        </w:rPr>
+        <w:t>racle数据库经测试可以正常输出分析结果</w:t>
+      </w:r>
+    </w:p>
+    <w:p>
+      <w:r>
+        <w:rPr>
+          <w:rFonts w:hint="eastAsia"/>
+        </w:rPr>
+        <w:t>解决思路：</w:t>
+      </w:r>
+    </w:p>
+    <w:p>
+      <w:r>
+        <w:tab/>
+      </w:r>
+      <w:r>
+        <w:rPr>
+          <w:rFonts w:hint="eastAsia"/>
+        </w:rPr>
+        <w:t>这里报错是直接在运行桌面程序时报的错，无法查看对应的一些错误日志信息。准备从源码部分着手，通过控制台、断点调试等方式来查看问题。</w:t>
+      </w:r>
+    </w:p>
+    <w:p>
+      <w:pPr>
+        <w:rPr>
+          <w:rFonts w:hint="eastAsia"/>
+        </w:rPr>
+      </w:pPr>
+    </w:p>
+    <w:p>
+      <w:pPr>
+        <w:jc w:val="left"/>
+      </w:pPr>
+      <w:r>
+        <w:rPr>
+          <w:rFonts w:hint="eastAsia"/>
+        </w:rPr>
+        <w:t>将da</w:t>
+      </w:r>
+      <w:r>
+        <w:t>tacleaner</w:t>
+      </w:r>
+      <w:r>
+        <w:rPr>
+          <w:rFonts w:hint="eastAsia"/>
+        </w:rPr>
+        <w:t>源码导入i</w:t>
+      </w:r>
+      <w:r>
+        <w:t>dea</w:t>
+      </w:r>
+      <w:r>
+        <w:rPr>
+          <w:rFonts w:hint="eastAsia"/>
+        </w:rPr>
+        <w:t>，根据p</w:t>
+      </w:r>
+      <w:r>
+        <w:t>om.xml</w:t>
+      </w:r>
+      <w:r>
+        <w:rPr>
+          <w:rFonts w:hint="eastAsia"/>
+        </w:rPr>
+        <w:t>导入所有的依赖之后，找不到org</w:t>
+      </w:r>
+      <w:r>
+        <w:t>.datacleaner.job.jaxb</w:t>
+      </w:r>
+      <w:r>
+        <w:rPr>
+          <w:rFonts w:hint="eastAsia"/>
+        </w:rPr>
+        <w:t>这个包，对应有几个类依然报错，一开始也找不到解决办法，几经周折最后在g</w:t>
+      </w:r>
+      <w:r>
+        <w:t>ithub</w:t>
+      </w:r>
+      <w:r>
+        <w:rPr>
+          <w:rFonts w:hint="eastAsia"/>
+        </w:rPr>
+        <w:t>上面找到相同问题，得到解决方法。</w:t>
+      </w:r>
+    </w:p>
+    <w:p>
+      <w:pPr>
+        <w:jc w:val="left"/>
+      </w:pPr>
+      <w:r>
+        <w:rPr>
+          <w:noProof/>
+        </w:rPr>
+        <w:drawing>
+          <wp:inline distT="0" distB="0" distL="0" distR="0" wp14:anchorId="2D0B8D5F" wp14:editId="4A0B89C2">
+            <wp:extent cx="5274310" cy="3592195"/>
+            <wp:effectExtent l="0" t="0" r="2540" b="8255"/>
+            <wp:docPr id="5" name="图片 5"/>
+            <wp:cNvGraphicFramePr>
+              <a:graphicFrameLocks xmlns:a="http://schemas.openxmlformats.org/drawingml/2006/main" noChangeAspect="1"/>
+            </wp:cNvGraphicFramePr>
+            <a:graphic xmlns:a="http://schemas.openxmlformats.org/drawingml/2006/main">
+              <a:graphicData uri="http://schemas.openxmlformats.org/drawingml/2006/picture">
+                <pic:pic xmlns:pic="http://schemas.openxmlformats.org/drawingml/2006/picture">
+                  <pic:nvPicPr>
+                    <pic:cNvPr id="1" name=""/>
+                    <pic:cNvPicPr/>
+                  </pic:nvPicPr>
+                  <pic:blipFill>
+                    <a:blip r:embed="rId98"/>
+                    <a:stretch>
+                      <a:fillRect/>
+                    </a:stretch>
+                  </pic:blipFill>
+                  <pic:spPr>
+                    <a:xfrm>
+                      <a:off x="0" y="0"/>
+                      <a:ext cx="5274310" cy="3592195"/>
+                    </a:xfrm>
+                    <a:prstGeom prst="rect">
+                      <a:avLst/>
+                    </a:prstGeom>
+                  </pic:spPr>
+                </pic:pic>
+              </a:graphicData>
+            </a:graphic>
+          </wp:inline>
+        </w:drawing>
+      </w:r>
+    </w:p>
+    <w:p>
+      <w:pPr>
+        <w:jc w:val="left"/>
+      </w:pPr>
+    </w:p>
+    <w:p>
+      <w:pPr>
+        <w:jc w:val="left"/>
+      </w:pPr>
+    </w:p>
+    <w:p>
+      <w:pPr>
+        <w:jc w:val="left"/>
+      </w:pPr>
+    </w:p>
+    <w:p>
+      <w:pPr>
+        <w:jc w:val="left"/>
+      </w:pPr>
+    </w:p>
+    <w:p>
+      <w:pPr>
+        <w:jc w:val="left"/>
+      </w:pPr>
+    </w:p>
+    <w:p>
+      <w:pPr>
+        <w:jc w:val="left"/>
+      </w:pPr>
+    </w:p>
+    <w:p>
+      <w:pPr>
+        <w:jc w:val="left"/>
+        <w:rPr>
+          <w:rFonts w:hint="eastAsia"/>
+        </w:rPr>
+      </w:pPr>
+      <w:r>
+        <w:rPr>
+          <w:rFonts w:hint="eastAsia"/>
+        </w:rPr>
+        <w:lastRenderedPageBreak/>
+        <w:t>在代码里找到桌面程序的启动入口，运行main</w:t>
+      </w:r>
+      <w:r>
+        <w:t>()</w:t>
+      </w:r>
+      <w:r>
+        <w:rPr>
+          <w:rFonts w:hint="eastAsia"/>
+        </w:rPr>
+        <w:t>方法，启动桌面程序</w:t>
+      </w:r>
+    </w:p>
+    <w:p>
+      <w:pPr>
+        <w:jc w:val="left"/>
+      </w:pPr>
+      <w:r>
+        <w:rPr>
+          <w:noProof/>
+        </w:rPr>
+        <w:drawing>
+          <wp:inline distT="0" distB="0" distL="0" distR="0" wp14:anchorId="6DF1C0C4" wp14:editId="45E987AA">
+            <wp:extent cx="5274310" cy="3046730"/>
+            <wp:effectExtent l="0" t="0" r="2540" b="1270"/>
+            <wp:docPr id="13" name="图片 13"/>
+            <wp:cNvGraphicFramePr>
+              <a:graphicFrameLocks xmlns:a="http://schemas.openxmlformats.org/drawingml/2006/main" noChangeAspect="1"/>
+            </wp:cNvGraphicFramePr>
+            <a:graphic xmlns:a="http://schemas.openxmlformats.org/drawingml/2006/main">
+              <a:graphicData uri="http://schemas.openxmlformats.org/drawingml/2006/picture">
+                <pic:pic xmlns:pic="http://schemas.openxmlformats.org/drawingml/2006/picture">
+                  <pic:nvPicPr>
+                    <pic:cNvPr id="1" name=""/>
+                    <pic:cNvPicPr/>
+                  </pic:nvPicPr>
+                  <pic:blipFill>
+                    <a:blip r:embed="rId99"/>
+                    <a:stretch>
+                      <a:fillRect/>
+                    </a:stretch>
+                  </pic:blipFill>
+                  <pic:spPr>
+                    <a:xfrm>
+                      <a:off x="0" y="0"/>
+                      <a:ext cx="5274310" cy="3046730"/>
+                    </a:xfrm>
+                    <a:prstGeom prst="rect">
+                      <a:avLst/>
+                    </a:prstGeom>
+                  </pic:spPr>
+                </pic:pic>
+              </a:graphicData>
+            </a:graphic>
+          </wp:inline>
+        </w:drawing>
+      </w:r>
+    </w:p>
+    <w:p>
+      <w:pPr>
+        <w:jc w:val="left"/>
+      </w:pPr>
+    </w:p>
+    <w:p>
+      <w:pPr>
+        <w:jc w:val="left"/>
+        <w:rPr>
+          <w:rFonts w:hint="eastAsia"/>
+        </w:rPr>
+      </w:pPr>
+      <w:r>
+        <w:rPr>
+          <w:rFonts w:hint="eastAsia"/>
+        </w:rPr>
+        <w:t>桌面程序启动后，配好任务，执行任务时依旧报同样的错，控制台输出:</w:t>
+      </w:r>
+    </w:p>
+    <w:p>
+      <w:pPr>
+        <w:jc w:val="left"/>
+      </w:pPr>
+      <w:r>
+        <w:rPr>
+          <w:noProof/>
+        </w:rPr>
+        <w:drawing>
+          <wp:inline distT="0" distB="0" distL="0" distR="0" wp14:anchorId="01E1D354" wp14:editId="72B0F2CF">
+            <wp:extent cx="5274310" cy="2055495"/>
+            <wp:effectExtent l="0" t="0" r="2540" b="1905"/>
+            <wp:docPr id="12" name="图片 12"/>
+            <wp:cNvGraphicFramePr>
+              <a:graphicFrameLocks xmlns:a="http://schemas.openxmlformats.org/drawingml/2006/main" noChangeAspect="1"/>
+            </wp:cNvGraphicFramePr>
+            <a:graphic xmlns:a="http://schemas.openxmlformats.org/drawingml/2006/main">
+              <a:graphicData uri="http://schemas.openxmlformats.org/drawingml/2006/picture">
+                <pic:pic xmlns:pic="http://schemas.openxmlformats.org/drawingml/2006/picture">
+                  <pic:nvPicPr>
+                    <pic:cNvPr id="1" name=""/>
+                    <pic:cNvPicPr/>
+                  </pic:nvPicPr>
+                  <pic:blipFill>
+                    <a:blip r:embed="rId100"/>
+                    <a:stretch>
+                      <a:fillRect/>
+                    </a:stretch>
+                  </pic:blipFill>
+                  <pic:spPr>
+                    <a:xfrm>
+                      <a:off x="0" y="0"/>
+                      <a:ext cx="5274310" cy="2055495"/>
+                    </a:xfrm>
+                    <a:prstGeom prst="rect">
+                      <a:avLst/>
+                    </a:prstGeom>
+                  </pic:spPr>
+                </pic:pic>
+              </a:graphicData>
+            </a:graphic>
+          </wp:inline>
+        </w:drawing>
+      </w:r>
+    </w:p>
+    <w:p>
+      <w:pPr>
+        <w:jc w:val="left"/>
+        <w:rPr>
+          <w:rFonts w:hint="eastAsia"/>
+        </w:rPr>
+      </w:pPr>
+      <w:r>
+        <w:rPr>
+          <w:rFonts w:hint="eastAsia"/>
+        </w:rPr>
+        <w:t>接下来依次对蓝色标示的Java文件进行检查，以期查找到问题原因</w:t>
+      </w:r>
+      <w:bookmarkStart w:id="0" w:name="_GoBack"/>
+      <w:bookmarkEnd w:id="0"/>
     </w:p>
     <w:sectPr>
       <w:pgSz w:w="11906" w:h="16838"/>
